--- a/doc/MCGA/Calcular esfuerzo (cookies) - Goncalves, Jorreto, Lopez, Schiter, Zurriable.docx
+++ b/doc/MCGA/Calcular esfuerzo (cookies) - Goncalves, Jorreto, Lopez, Schiter, Zurriable.docx
@@ -82,8 +82,13 @@
           <w:numId w:val="1"/>
         </w:numPr>
       </w:pPr>
-      <w:r>
-        <w:t>Schiter, Tomás</w:t>
+      <w:proofErr w:type="spellStart"/>
+      <w:r>
+        <w:t>Schiter</w:t>
+      </w:r>
+      <w:proofErr w:type="spellEnd"/>
+      <w:r>
+        <w:t>, Tomás</w:t>
       </w:r>
     </w:p>
     <w:p>
@@ -94,8 +99,13 @@
           <w:numId w:val="1"/>
         </w:numPr>
       </w:pPr>
-      <w:r>
-        <w:t>Zurriable, Jorge</w:t>
+      <w:proofErr w:type="spellStart"/>
+      <w:r>
+        <w:t>Zurriable</w:t>
+      </w:r>
+      <w:proofErr w:type="spellEnd"/>
+      <w:r>
+        <w:t>, Jorge</w:t>
       </w:r>
     </w:p>
     <w:p/>
@@ -141,93 +151,345 @@
         <w:rPr>
           <w:rFonts w:ascii="Consolas" w:hAnsi="Consolas"/>
         </w:rPr>
-        <w:t>&lt;%@ Page Language="C#" AutoEventWireup="true" CodeBehind="Principal.aspx.cs" Inherits="CalcularEsfuerzoCookies.Principal" %&gt;</w:t>
-      </w:r>
-    </w:p>
-    <w:p>
-      <w:pPr>
-        <w:spacing w:after="0"/>
-        <w:rPr>
-          <w:rFonts w:ascii="Consolas" w:hAnsi="Consolas"/>
-        </w:rPr>
-      </w:pPr>
-    </w:p>
-    <w:p>
-      <w:pPr>
-        <w:spacing w:after="0"/>
-        <w:rPr>
-          <w:rFonts w:ascii="Consolas" w:hAnsi="Consolas"/>
-        </w:rPr>
-      </w:pPr>
-      <w:r>
-        <w:rPr>
-          <w:rFonts w:ascii="Consolas" w:hAnsi="Consolas"/>
-        </w:rPr>
-        <w:t>&lt;!DOCTYPE html&gt;</w:t>
-      </w:r>
-    </w:p>
-    <w:p>
-      <w:pPr>
-        <w:spacing w:after="0"/>
-        <w:rPr>
-          <w:rFonts w:ascii="Consolas" w:hAnsi="Consolas"/>
-        </w:rPr>
-      </w:pPr>
-    </w:p>
-    <w:p>
-      <w:pPr>
-        <w:spacing w:after="0"/>
-        <w:rPr>
-          <w:rFonts w:ascii="Consolas" w:hAnsi="Consolas"/>
-        </w:rPr>
-      </w:pPr>
-      <w:r>
-        <w:rPr>
-          <w:rFonts w:ascii="Consolas" w:hAnsi="Consolas"/>
-        </w:rPr>
-        <w:t>&lt;html xmlns="http://www.w3.org/1999/xhtml"&gt;</w:t>
-      </w:r>
-    </w:p>
-    <w:p>
-      <w:pPr>
-        <w:spacing w:after="0"/>
-        <w:rPr>
-          <w:rFonts w:ascii="Consolas" w:hAnsi="Consolas"/>
-        </w:rPr>
-      </w:pPr>
-      <w:r>
-        <w:rPr>
-          <w:rFonts w:ascii="Consolas" w:hAnsi="Consolas"/>
-        </w:rPr>
-        <w:t>&lt;head runat="server"&gt;</w:t>
-      </w:r>
-    </w:p>
-    <w:p>
-      <w:pPr>
-        <w:spacing w:after="0"/>
-        <w:rPr>
-          <w:rFonts w:ascii="Consolas" w:hAnsi="Consolas"/>
-        </w:rPr>
-      </w:pPr>
-      <w:r>
-        <w:rPr>
-          <w:rFonts w:ascii="Consolas" w:hAnsi="Consolas"/>
-        </w:rPr>
-        <w:t>&lt;meta http-equiv="Content-Type" content="text/html; charset=utf-8"/&gt;</w:t>
-      </w:r>
-    </w:p>
-    <w:p>
-      <w:pPr>
-        <w:spacing w:after="0"/>
-        <w:rPr>
-          <w:rFonts w:ascii="Consolas" w:hAnsi="Consolas"/>
-        </w:rPr>
-      </w:pPr>
-      <w:r>
-        <w:rPr>
-          <w:rFonts w:ascii="Consolas" w:hAnsi="Consolas"/>
-        </w:rPr>
-        <w:t xml:space="preserve">    &lt;title&gt;&lt;/title&gt;</w:t>
+        <w:t xml:space="preserve">&lt;%@ Page </w:t>
+      </w:r>
+      <w:proofErr w:type="spellStart"/>
+      <w:r>
+        <w:rPr>
+          <w:rFonts w:ascii="Consolas" w:hAnsi="Consolas"/>
+        </w:rPr>
+        <w:t>Language</w:t>
+      </w:r>
+      <w:proofErr w:type="spellEnd"/>
+      <w:r>
+        <w:rPr>
+          <w:rFonts w:ascii="Consolas" w:hAnsi="Consolas"/>
+        </w:rPr>
+        <w:t xml:space="preserve">="C#" </w:t>
+      </w:r>
+      <w:proofErr w:type="spellStart"/>
+      <w:r>
+        <w:rPr>
+          <w:rFonts w:ascii="Consolas" w:hAnsi="Consolas"/>
+        </w:rPr>
+        <w:t>AutoEventWireup</w:t>
+      </w:r>
+      <w:proofErr w:type="spellEnd"/>
+      <w:r>
+        <w:rPr>
+          <w:rFonts w:ascii="Consolas" w:hAnsi="Consolas"/>
+        </w:rPr>
+        <w:t xml:space="preserve">="true" </w:t>
+      </w:r>
+      <w:proofErr w:type="spellStart"/>
+      <w:r>
+        <w:rPr>
+          <w:rFonts w:ascii="Consolas" w:hAnsi="Consolas"/>
+        </w:rPr>
+        <w:t>CodeBehind</w:t>
+      </w:r>
+      <w:proofErr w:type="spellEnd"/>
+      <w:r>
+        <w:rPr>
+          <w:rFonts w:ascii="Consolas" w:hAnsi="Consolas"/>
+        </w:rPr>
+        <w:t>="</w:t>
+      </w:r>
+      <w:proofErr w:type="spellStart"/>
+      <w:r>
+        <w:rPr>
+          <w:rFonts w:ascii="Consolas" w:hAnsi="Consolas"/>
+        </w:rPr>
+        <w:t>Principal.aspx.cs</w:t>
+      </w:r>
+      <w:proofErr w:type="spellEnd"/>
+      <w:r>
+        <w:rPr>
+          <w:rFonts w:ascii="Consolas" w:hAnsi="Consolas"/>
+        </w:rPr>
+        <w:t xml:space="preserve">" </w:t>
+      </w:r>
+      <w:proofErr w:type="spellStart"/>
+      <w:r>
+        <w:rPr>
+          <w:rFonts w:ascii="Consolas" w:hAnsi="Consolas"/>
+        </w:rPr>
+        <w:t>Inherits</w:t>
+      </w:r>
+      <w:proofErr w:type="spellEnd"/>
+      <w:r>
+        <w:rPr>
+          <w:rFonts w:ascii="Consolas" w:hAnsi="Consolas"/>
+        </w:rPr>
+        <w:t>="</w:t>
+      </w:r>
+      <w:proofErr w:type="spellStart"/>
+      <w:r>
+        <w:rPr>
+          <w:rFonts w:ascii="Consolas" w:hAnsi="Consolas"/>
+        </w:rPr>
+        <w:t>CalcularEsfuerzoCookies.Principal</w:t>
+      </w:r>
+      <w:proofErr w:type="spellEnd"/>
+      <w:r>
+        <w:rPr>
+          <w:rFonts w:ascii="Consolas" w:hAnsi="Consolas"/>
+        </w:rPr>
+        <w:t>" %&gt;</w:t>
+      </w:r>
+    </w:p>
+    <w:p>
+      <w:pPr>
+        <w:spacing w:after="0"/>
+        <w:rPr>
+          <w:rFonts w:ascii="Consolas" w:hAnsi="Consolas"/>
+        </w:rPr>
+      </w:pPr>
+    </w:p>
+    <w:p>
+      <w:pPr>
+        <w:spacing w:after="0"/>
+        <w:rPr>
+          <w:rFonts w:ascii="Consolas" w:hAnsi="Consolas"/>
+        </w:rPr>
+      </w:pPr>
+      <w:r>
+        <w:rPr>
+          <w:rFonts w:ascii="Consolas" w:hAnsi="Consolas"/>
+        </w:rPr>
+        <w:t xml:space="preserve">&lt;!DOCTYPE </w:t>
+      </w:r>
+      <w:proofErr w:type="spellStart"/>
+      <w:r>
+        <w:rPr>
+          <w:rFonts w:ascii="Consolas" w:hAnsi="Consolas"/>
+        </w:rPr>
+        <w:t>html</w:t>
+      </w:r>
+      <w:proofErr w:type="spellEnd"/>
+      <w:r>
+        <w:rPr>
+          <w:rFonts w:ascii="Consolas" w:hAnsi="Consolas"/>
+        </w:rPr>
+        <w:t>&gt;</w:t>
+      </w:r>
+    </w:p>
+    <w:p>
+      <w:pPr>
+        <w:spacing w:after="0"/>
+        <w:rPr>
+          <w:rFonts w:ascii="Consolas" w:hAnsi="Consolas"/>
+        </w:rPr>
+      </w:pPr>
+    </w:p>
+    <w:p>
+      <w:pPr>
+        <w:spacing w:after="0"/>
+        <w:rPr>
+          <w:rFonts w:ascii="Consolas" w:hAnsi="Consolas"/>
+        </w:rPr>
+      </w:pPr>
+      <w:r>
+        <w:rPr>
+          <w:rFonts w:ascii="Consolas" w:hAnsi="Consolas"/>
+        </w:rPr>
+        <w:t>&lt;</w:t>
+      </w:r>
+      <w:proofErr w:type="spellStart"/>
+      <w:r>
+        <w:rPr>
+          <w:rFonts w:ascii="Consolas" w:hAnsi="Consolas"/>
+        </w:rPr>
+        <w:t>html</w:t>
+      </w:r>
+      <w:proofErr w:type="spellEnd"/>
+      <w:r>
+        <w:rPr>
+          <w:rFonts w:ascii="Consolas" w:hAnsi="Consolas"/>
+        </w:rPr>
+        <w:t xml:space="preserve"> </w:t>
+      </w:r>
+      <w:proofErr w:type="spellStart"/>
+      <w:r>
+        <w:rPr>
+          <w:rFonts w:ascii="Consolas" w:hAnsi="Consolas"/>
+        </w:rPr>
+        <w:t>xmlns</w:t>
+      </w:r>
+      <w:proofErr w:type="spellEnd"/>
+      <w:r>
+        <w:rPr>
+          <w:rFonts w:ascii="Consolas" w:hAnsi="Consolas"/>
+        </w:rPr>
+        <w:t>="http://www.w3.org/1999/xhtml"&gt;</w:t>
+      </w:r>
+    </w:p>
+    <w:p>
+      <w:pPr>
+        <w:spacing w:after="0"/>
+        <w:rPr>
+          <w:rFonts w:ascii="Consolas" w:hAnsi="Consolas"/>
+        </w:rPr>
+      </w:pPr>
+      <w:r>
+        <w:rPr>
+          <w:rFonts w:ascii="Consolas" w:hAnsi="Consolas"/>
+        </w:rPr>
+        <w:t xml:space="preserve">&lt;head </w:t>
+      </w:r>
+      <w:proofErr w:type="spellStart"/>
+      <w:r>
+        <w:rPr>
+          <w:rFonts w:ascii="Consolas" w:hAnsi="Consolas"/>
+        </w:rPr>
+        <w:t>runat</w:t>
+      </w:r>
+      <w:proofErr w:type="spellEnd"/>
+      <w:r>
+        <w:rPr>
+          <w:rFonts w:ascii="Consolas" w:hAnsi="Consolas"/>
+        </w:rPr>
+        <w:t>="server"&gt;</w:t>
+      </w:r>
+    </w:p>
+    <w:p>
+      <w:pPr>
+        <w:spacing w:after="0"/>
+        <w:rPr>
+          <w:rFonts w:ascii="Consolas" w:hAnsi="Consolas"/>
+        </w:rPr>
+      </w:pPr>
+      <w:r>
+        <w:rPr>
+          <w:rFonts w:ascii="Consolas" w:hAnsi="Consolas"/>
+        </w:rPr>
+        <w:t>&lt;meta http-</w:t>
+      </w:r>
+      <w:proofErr w:type="spellStart"/>
+      <w:r>
+        <w:rPr>
+          <w:rFonts w:ascii="Consolas" w:hAnsi="Consolas"/>
+        </w:rPr>
+        <w:t>equiv</w:t>
+      </w:r>
+      <w:proofErr w:type="spellEnd"/>
+      <w:r>
+        <w:rPr>
+          <w:rFonts w:ascii="Consolas" w:hAnsi="Consolas"/>
+        </w:rPr>
+        <w:t>="Content-</w:t>
+      </w:r>
+      <w:proofErr w:type="spellStart"/>
+      <w:r>
+        <w:rPr>
+          <w:rFonts w:ascii="Consolas" w:hAnsi="Consolas"/>
+        </w:rPr>
+        <w:t>Type</w:t>
+      </w:r>
+      <w:proofErr w:type="spellEnd"/>
+      <w:r>
+        <w:rPr>
+          <w:rFonts w:ascii="Consolas" w:hAnsi="Consolas"/>
+        </w:rPr>
+        <w:t xml:space="preserve">" </w:t>
+      </w:r>
+      <w:proofErr w:type="spellStart"/>
+      <w:r>
+        <w:rPr>
+          <w:rFonts w:ascii="Consolas" w:hAnsi="Consolas"/>
+        </w:rPr>
+        <w:t>content</w:t>
+      </w:r>
+      <w:proofErr w:type="spellEnd"/>
+      <w:r>
+        <w:rPr>
+          <w:rFonts w:ascii="Consolas" w:hAnsi="Consolas"/>
+        </w:rPr>
+        <w:t>="</w:t>
+      </w:r>
+      <w:proofErr w:type="spellStart"/>
+      <w:r>
+        <w:rPr>
+          <w:rFonts w:ascii="Consolas" w:hAnsi="Consolas"/>
+        </w:rPr>
+        <w:t>text</w:t>
+      </w:r>
+      <w:proofErr w:type="spellEnd"/>
+      <w:r>
+        <w:rPr>
+          <w:rFonts w:ascii="Consolas" w:hAnsi="Consolas"/>
+        </w:rPr>
+        <w:t>/</w:t>
+      </w:r>
+      <w:proofErr w:type="spellStart"/>
+      <w:r>
+        <w:rPr>
+          <w:rFonts w:ascii="Consolas" w:hAnsi="Consolas"/>
+        </w:rPr>
+        <w:t>html</w:t>
+      </w:r>
+      <w:proofErr w:type="spellEnd"/>
+      <w:r>
+        <w:rPr>
+          <w:rFonts w:ascii="Consolas" w:hAnsi="Consolas"/>
+        </w:rPr>
+        <w:t xml:space="preserve">; </w:t>
+      </w:r>
+      <w:proofErr w:type="spellStart"/>
+      <w:r>
+        <w:rPr>
+          <w:rFonts w:ascii="Consolas" w:hAnsi="Consolas"/>
+        </w:rPr>
+        <w:t>charset</w:t>
+      </w:r>
+      <w:proofErr w:type="spellEnd"/>
+      <w:r>
+        <w:rPr>
+          <w:rFonts w:ascii="Consolas" w:hAnsi="Consolas"/>
+        </w:rPr>
+        <w:t>=utf-8"/&gt;</w:t>
+      </w:r>
+    </w:p>
+    <w:p>
+      <w:pPr>
+        <w:spacing w:after="0"/>
+        <w:rPr>
+          <w:rFonts w:ascii="Consolas" w:hAnsi="Consolas"/>
+        </w:rPr>
+      </w:pPr>
+      <w:r>
+        <w:rPr>
+          <w:rFonts w:ascii="Consolas" w:hAnsi="Consolas"/>
+        </w:rPr>
+        <w:t xml:space="preserve">    &lt;</w:t>
+      </w:r>
+      <w:proofErr w:type="spellStart"/>
+      <w:r>
+        <w:rPr>
+          <w:rFonts w:ascii="Consolas" w:hAnsi="Consolas"/>
+        </w:rPr>
+        <w:t>title</w:t>
+      </w:r>
+      <w:proofErr w:type="spellEnd"/>
+      <w:r>
+        <w:rPr>
+          <w:rFonts w:ascii="Consolas" w:hAnsi="Consolas"/>
+        </w:rPr>
+        <w:t>&gt;&lt;/</w:t>
+      </w:r>
+      <w:proofErr w:type="spellStart"/>
+      <w:r>
+        <w:rPr>
+          <w:rFonts w:ascii="Consolas" w:hAnsi="Consolas"/>
+        </w:rPr>
+        <w:t>title</w:t>
+      </w:r>
+      <w:proofErr w:type="spellEnd"/>
+      <w:r>
+        <w:rPr>
+          <w:rFonts w:ascii="Consolas" w:hAnsi="Consolas"/>
+        </w:rPr>
+        <w:t>&gt;</w:t>
       </w:r>
     </w:p>
     <w:p>
@@ -255,259 +517,1268 @@
         <w:rPr>
           <w:rFonts w:ascii="Consolas" w:hAnsi="Consolas"/>
         </w:rPr>
-        <w:t>&lt;body&gt;</w:t>
-      </w:r>
-    </w:p>
-    <w:p>
-      <w:pPr>
-        <w:spacing w:after="0"/>
-        <w:rPr>
-          <w:rFonts w:ascii="Consolas" w:hAnsi="Consolas"/>
-        </w:rPr>
-      </w:pPr>
-      <w:r>
-        <w:rPr>
-          <w:rFonts w:ascii="Consolas" w:hAnsi="Consolas"/>
-        </w:rPr>
-        <w:t xml:space="preserve">    &lt;form id="form1" runat="server"&gt;</w:t>
-      </w:r>
-    </w:p>
-    <w:p>
-      <w:pPr>
-        <w:spacing w:after="0"/>
-        <w:rPr>
-          <w:rFonts w:ascii="Consolas" w:hAnsi="Consolas"/>
-        </w:rPr>
-      </w:pPr>
-      <w:r>
-        <w:rPr>
-          <w:rFonts w:ascii="Consolas" w:hAnsi="Consolas"/>
-        </w:rPr>
-        <w:t xml:space="preserve">        &lt;div&gt;</w:t>
-      </w:r>
-    </w:p>
-    <w:p>
-      <w:pPr>
-        <w:spacing w:after="0"/>
-        <w:rPr>
-          <w:rFonts w:ascii="Consolas" w:hAnsi="Consolas"/>
-        </w:rPr>
-      </w:pPr>
-      <w:r>
-        <w:rPr>
-          <w:rFonts w:ascii="Consolas" w:hAnsi="Consolas"/>
-        </w:rPr>
-        <w:t xml:space="preserve">            &lt;label&gt;Fórmula para calcular el esfuerzo (K)&lt;/label&gt;</w:t>
-      </w:r>
-    </w:p>
-    <w:p>
-      <w:pPr>
-        <w:spacing w:after="0"/>
-        <w:rPr>
-          <w:rFonts w:ascii="Consolas" w:hAnsi="Consolas"/>
-        </w:rPr>
-      </w:pPr>
-      <w:r>
-        <w:rPr>
-          <w:rFonts w:ascii="Consolas" w:hAnsi="Consolas"/>
-        </w:rPr>
-        <w:t xml:space="preserve">            &lt;br /&gt;</w:t>
-      </w:r>
-    </w:p>
-    <w:p>
-      <w:pPr>
-        <w:spacing w:after="0"/>
-        <w:rPr>
-          <w:rFonts w:ascii="Consolas" w:hAnsi="Consolas"/>
-        </w:rPr>
-      </w:pPr>
-      <w:r>
-        <w:rPr>
-          <w:rFonts w:ascii="Consolas" w:hAnsi="Consolas"/>
-        </w:rPr>
-        <w:t xml:space="preserve">            &lt;label&gt;L - Líneas de código (en miles)&lt;/label&gt;</w:t>
-      </w:r>
-    </w:p>
-    <w:p>
-      <w:pPr>
-        <w:spacing w:after="0"/>
-        <w:rPr>
-          <w:rFonts w:ascii="Consolas" w:hAnsi="Consolas"/>
-        </w:rPr>
-      </w:pPr>
-      <w:r>
-        <w:rPr>
-          <w:rFonts w:ascii="Consolas" w:hAnsi="Consolas"/>
-        </w:rPr>
-        <w:t xml:space="preserve">            &lt;asp:TextBox id="txtL" runat="server"&gt;&lt;/asp:TextBox&gt;</w:t>
-      </w:r>
-    </w:p>
-    <w:p>
-      <w:pPr>
-        <w:spacing w:after="0"/>
-        <w:rPr>
-          <w:rFonts w:ascii="Consolas" w:hAnsi="Consolas"/>
-        </w:rPr>
-      </w:pPr>
-      <w:r>
-        <w:rPr>
-          <w:rFonts w:ascii="Consolas" w:hAnsi="Consolas"/>
-        </w:rPr>
-        <w:t xml:space="preserve">            &lt;br /&gt;</w:t>
-      </w:r>
-    </w:p>
-    <w:p>
-      <w:pPr>
-        <w:spacing w:after="0"/>
-        <w:rPr>
-          <w:rFonts w:ascii="Consolas" w:hAnsi="Consolas"/>
-        </w:rPr>
-      </w:pPr>
-      <w:r>
-        <w:rPr>
-          <w:rFonts w:ascii="Consolas" w:hAnsi="Consolas"/>
-        </w:rPr>
-        <w:t xml:space="preserve">            &lt;label&gt;Ck - Constante tecnológica de desarrollo&lt;/label&gt;</w:t>
-      </w:r>
-    </w:p>
-    <w:p>
-      <w:pPr>
-        <w:spacing w:after="0"/>
-        <w:rPr>
-          <w:rFonts w:ascii="Consolas" w:hAnsi="Consolas"/>
-        </w:rPr>
-      </w:pPr>
-      <w:r>
-        <w:rPr>
-          <w:rFonts w:ascii="Consolas" w:hAnsi="Consolas"/>
-        </w:rPr>
-        <w:t xml:space="preserve">            &lt;asp:TextBox id="txtCk" runat="server"&gt;&lt;/asp:TextBox&gt;</w:t>
-      </w:r>
-    </w:p>
-    <w:p>
-      <w:pPr>
-        <w:spacing w:after="0"/>
-        <w:rPr>
-          <w:rFonts w:ascii="Consolas" w:hAnsi="Consolas"/>
-        </w:rPr>
-      </w:pPr>
-      <w:r>
-        <w:rPr>
-          <w:rFonts w:ascii="Consolas" w:hAnsi="Consolas"/>
-        </w:rPr>
-        <w:t xml:space="preserve">            &lt;br /&gt;</w:t>
-      </w:r>
-    </w:p>
-    <w:p>
-      <w:pPr>
-        <w:spacing w:after="0"/>
-        <w:rPr>
-          <w:rFonts w:ascii="Consolas" w:hAnsi="Consolas"/>
-        </w:rPr>
-      </w:pPr>
-      <w:r>
-        <w:rPr>
-          <w:rFonts w:ascii="Consolas" w:hAnsi="Consolas"/>
-        </w:rPr>
-        <w:t xml:space="preserve">            &lt;label id="tets"&gt;Td - Tiempo de desarrollo (en años)&lt;/label&gt;</w:t>
-      </w:r>
-    </w:p>
-    <w:p>
-      <w:pPr>
-        <w:spacing w:after="0"/>
-        <w:rPr>
-          <w:rFonts w:ascii="Consolas" w:hAnsi="Consolas"/>
-        </w:rPr>
-      </w:pPr>
-      <w:r>
-        <w:rPr>
-          <w:rFonts w:ascii="Consolas" w:hAnsi="Consolas"/>
-        </w:rPr>
-        <w:t xml:space="preserve">            &lt;asp:TextBox id="txtTd" runat="server"&gt;&lt;/asp:TextBox&gt;</w:t>
-      </w:r>
-    </w:p>
-    <w:p>
-      <w:pPr>
-        <w:spacing w:after="0"/>
-        <w:rPr>
-          <w:rFonts w:ascii="Consolas" w:hAnsi="Consolas"/>
-        </w:rPr>
-      </w:pPr>
-      <w:r>
-        <w:rPr>
-          <w:rFonts w:ascii="Consolas" w:hAnsi="Consolas"/>
-        </w:rPr>
-        <w:t xml:space="preserve">            &lt;br /&gt;</w:t>
-      </w:r>
-    </w:p>
-    <w:p>
-      <w:pPr>
-        <w:spacing w:after="0"/>
-        <w:rPr>
-          <w:rFonts w:ascii="Consolas" w:hAnsi="Consolas"/>
-        </w:rPr>
-      </w:pPr>
-      <w:r>
-        <w:rPr>
-          <w:rFonts w:ascii="Consolas" w:hAnsi="Consolas"/>
-        </w:rPr>
-        <w:t xml:space="preserve">            &lt;asp:Button ID="btnCalcularEsfuerzo" Text="Calcular esfuerzo (K)" runat="server" OnClick="BtnCalcularEsfuerzo_Click" /&gt;</w:t>
-      </w:r>
-    </w:p>
-    <w:p>
-      <w:pPr>
-        <w:spacing w:after="0"/>
-        <w:rPr>
-          <w:rFonts w:ascii="Consolas" w:hAnsi="Consolas"/>
-        </w:rPr>
-      </w:pPr>
-      <w:r>
-        <w:rPr>
-          <w:rFonts w:ascii="Consolas" w:hAnsi="Consolas"/>
-        </w:rPr>
-        <w:t xml:space="preserve">        &lt;/div&gt;</w:t>
-      </w:r>
-    </w:p>
-    <w:p>
-      <w:pPr>
-        <w:spacing w:after="0"/>
-        <w:rPr>
-          <w:rFonts w:ascii="Consolas" w:hAnsi="Consolas"/>
-        </w:rPr>
-      </w:pPr>
-      <w:r>
-        <w:rPr>
-          <w:rFonts w:ascii="Consolas" w:hAnsi="Consolas"/>
-        </w:rPr>
-        <w:t xml:space="preserve">    &lt;/form&gt;</w:t>
-      </w:r>
-    </w:p>
-    <w:p>
-      <w:pPr>
-        <w:spacing w:after="0"/>
-        <w:rPr>
-          <w:rFonts w:ascii="Consolas" w:hAnsi="Consolas"/>
-        </w:rPr>
-      </w:pPr>
-      <w:r>
-        <w:rPr>
-          <w:rFonts w:ascii="Consolas" w:hAnsi="Consolas"/>
-        </w:rPr>
-        <w:t>&lt;/body&gt;</w:t>
-      </w:r>
-    </w:p>
-    <w:p>
-      <w:pPr>
-        <w:spacing w:after="0"/>
-        <w:rPr>
-          <w:rFonts w:ascii="Consolas" w:hAnsi="Consolas"/>
-        </w:rPr>
-      </w:pPr>
-      <w:r>
-        <w:rPr>
-          <w:rFonts w:ascii="Consolas" w:hAnsi="Consolas"/>
-        </w:rPr>
-        <w:t>&lt;/html&gt;</w:t>
+        <w:t>&lt;</w:t>
+      </w:r>
+      <w:proofErr w:type="spellStart"/>
+      <w:r>
+        <w:rPr>
+          <w:rFonts w:ascii="Consolas" w:hAnsi="Consolas"/>
+        </w:rPr>
+        <w:t>body</w:t>
+      </w:r>
+      <w:proofErr w:type="spellEnd"/>
+      <w:r>
+        <w:rPr>
+          <w:rFonts w:ascii="Consolas" w:hAnsi="Consolas"/>
+        </w:rPr>
+        <w:t>&gt;</w:t>
+      </w:r>
+    </w:p>
+    <w:p>
+      <w:pPr>
+        <w:spacing w:after="0"/>
+        <w:rPr>
+          <w:rFonts w:ascii="Consolas" w:hAnsi="Consolas"/>
+        </w:rPr>
+      </w:pPr>
+      <w:r>
+        <w:rPr>
+          <w:rFonts w:ascii="Consolas" w:hAnsi="Consolas"/>
+        </w:rPr>
+        <w:t xml:space="preserve">    &lt;</w:t>
+      </w:r>
+      <w:proofErr w:type="spellStart"/>
+      <w:r>
+        <w:rPr>
+          <w:rFonts w:ascii="Consolas" w:hAnsi="Consolas"/>
+        </w:rPr>
+        <w:t>form</w:t>
+      </w:r>
+      <w:proofErr w:type="spellEnd"/>
+      <w:r>
+        <w:rPr>
+          <w:rFonts w:ascii="Consolas" w:hAnsi="Consolas"/>
+        </w:rPr>
+        <w:t xml:space="preserve"> id="form1" </w:t>
+      </w:r>
+      <w:proofErr w:type="spellStart"/>
+      <w:r>
+        <w:rPr>
+          <w:rFonts w:ascii="Consolas" w:hAnsi="Consolas"/>
+        </w:rPr>
+        <w:t>runat</w:t>
+      </w:r>
+      <w:proofErr w:type="spellEnd"/>
+      <w:r>
+        <w:rPr>
+          <w:rFonts w:ascii="Consolas" w:hAnsi="Consolas"/>
+        </w:rPr>
+        <w:t>="server"&gt;</w:t>
+      </w:r>
+    </w:p>
+    <w:p>
+      <w:pPr>
+        <w:spacing w:after="0"/>
+        <w:rPr>
+          <w:rFonts w:ascii="Consolas" w:hAnsi="Consolas"/>
+        </w:rPr>
+      </w:pPr>
+      <w:r>
+        <w:rPr>
+          <w:rFonts w:ascii="Consolas" w:hAnsi="Consolas"/>
+        </w:rPr>
+        <w:t xml:space="preserve">        &lt;</w:t>
+      </w:r>
+      <w:proofErr w:type="spellStart"/>
+      <w:r>
+        <w:rPr>
+          <w:rFonts w:ascii="Consolas" w:hAnsi="Consolas"/>
+        </w:rPr>
+        <w:t>div</w:t>
+      </w:r>
+      <w:proofErr w:type="spellEnd"/>
+      <w:r>
+        <w:rPr>
+          <w:rFonts w:ascii="Consolas" w:hAnsi="Consolas"/>
+        </w:rPr>
+        <w:t>&gt;</w:t>
+      </w:r>
+    </w:p>
+    <w:p>
+      <w:pPr>
+        <w:spacing w:after="0"/>
+        <w:rPr>
+          <w:rFonts w:ascii="Consolas" w:hAnsi="Consolas"/>
+        </w:rPr>
+      </w:pPr>
+      <w:r>
+        <w:rPr>
+          <w:rFonts w:ascii="Consolas" w:hAnsi="Consolas"/>
+        </w:rPr>
+        <w:t xml:space="preserve">            &lt;</w:t>
+      </w:r>
+      <w:proofErr w:type="spellStart"/>
+      <w:r>
+        <w:rPr>
+          <w:rFonts w:ascii="Consolas" w:hAnsi="Consolas"/>
+        </w:rPr>
+        <w:t>label</w:t>
+      </w:r>
+      <w:proofErr w:type="spellEnd"/>
+      <w:r>
+        <w:rPr>
+          <w:rFonts w:ascii="Consolas" w:hAnsi="Consolas"/>
+        </w:rPr>
+        <w:t>&gt;Fórmula para calcular el esfuerzo (K)&lt;/</w:t>
+      </w:r>
+      <w:proofErr w:type="spellStart"/>
+      <w:r>
+        <w:rPr>
+          <w:rFonts w:ascii="Consolas" w:hAnsi="Consolas"/>
+        </w:rPr>
+        <w:t>label</w:t>
+      </w:r>
+      <w:proofErr w:type="spellEnd"/>
+      <w:r>
+        <w:rPr>
+          <w:rFonts w:ascii="Consolas" w:hAnsi="Consolas"/>
+        </w:rPr>
+        <w:t>&gt;</w:t>
+      </w:r>
+    </w:p>
+    <w:p>
+      <w:pPr>
+        <w:spacing w:after="0"/>
+        <w:rPr>
+          <w:rFonts w:ascii="Consolas" w:hAnsi="Consolas"/>
+        </w:rPr>
+      </w:pPr>
+      <w:r>
+        <w:rPr>
+          <w:rFonts w:ascii="Consolas" w:hAnsi="Consolas"/>
+        </w:rPr>
+        <w:t xml:space="preserve">            &lt;</w:t>
+      </w:r>
+      <w:proofErr w:type="spellStart"/>
+      <w:r>
+        <w:rPr>
+          <w:rFonts w:ascii="Consolas" w:hAnsi="Consolas"/>
+        </w:rPr>
+        <w:t>br</w:t>
+      </w:r>
+      <w:proofErr w:type="spellEnd"/>
+      <w:r>
+        <w:rPr>
+          <w:rFonts w:ascii="Consolas" w:hAnsi="Consolas"/>
+        </w:rPr>
+        <w:t xml:space="preserve"> /&gt;</w:t>
+      </w:r>
+    </w:p>
+    <w:p>
+      <w:pPr>
+        <w:spacing w:after="0"/>
+        <w:rPr>
+          <w:rFonts w:ascii="Consolas" w:hAnsi="Consolas"/>
+        </w:rPr>
+      </w:pPr>
+      <w:r>
+        <w:rPr>
+          <w:rFonts w:ascii="Consolas" w:hAnsi="Consolas"/>
+        </w:rPr>
+        <w:t xml:space="preserve">            &lt;</w:t>
+      </w:r>
+      <w:proofErr w:type="spellStart"/>
+      <w:r>
+        <w:rPr>
+          <w:rFonts w:ascii="Consolas" w:hAnsi="Consolas"/>
+        </w:rPr>
+        <w:t>label</w:t>
+      </w:r>
+      <w:proofErr w:type="spellEnd"/>
+      <w:r>
+        <w:rPr>
+          <w:rFonts w:ascii="Consolas" w:hAnsi="Consolas"/>
+        </w:rPr>
+        <w:t>&gt;L - Líneas de código (en miles)&lt;/</w:t>
+      </w:r>
+      <w:proofErr w:type="spellStart"/>
+      <w:r>
+        <w:rPr>
+          <w:rFonts w:ascii="Consolas" w:hAnsi="Consolas"/>
+        </w:rPr>
+        <w:t>label</w:t>
+      </w:r>
+      <w:proofErr w:type="spellEnd"/>
+      <w:r>
+        <w:rPr>
+          <w:rFonts w:ascii="Consolas" w:hAnsi="Consolas"/>
+        </w:rPr>
+        <w:t>&gt;</w:t>
+      </w:r>
+    </w:p>
+    <w:p>
+      <w:pPr>
+        <w:spacing w:after="0"/>
+        <w:rPr>
+          <w:rFonts w:ascii="Consolas" w:hAnsi="Consolas"/>
+        </w:rPr>
+      </w:pPr>
+      <w:r>
+        <w:rPr>
+          <w:rFonts w:ascii="Consolas" w:hAnsi="Consolas"/>
+        </w:rPr>
+        <w:t xml:space="preserve">            &lt;</w:t>
+      </w:r>
+      <w:proofErr w:type="spellStart"/>
+      <w:r>
+        <w:rPr>
+          <w:rFonts w:ascii="Consolas" w:hAnsi="Consolas"/>
+        </w:rPr>
+        <w:t>asp:TextBox</w:t>
+      </w:r>
+      <w:proofErr w:type="spellEnd"/>
+      <w:r>
+        <w:rPr>
+          <w:rFonts w:ascii="Consolas" w:hAnsi="Consolas"/>
+        </w:rPr>
+        <w:t xml:space="preserve"> id="</w:t>
+      </w:r>
+      <w:proofErr w:type="spellStart"/>
+      <w:r>
+        <w:rPr>
+          <w:rFonts w:ascii="Consolas" w:hAnsi="Consolas"/>
+        </w:rPr>
+        <w:t>txtL</w:t>
+      </w:r>
+      <w:proofErr w:type="spellEnd"/>
+      <w:r>
+        <w:rPr>
+          <w:rFonts w:ascii="Consolas" w:hAnsi="Consolas"/>
+        </w:rPr>
+        <w:t xml:space="preserve">" </w:t>
+      </w:r>
+      <w:proofErr w:type="spellStart"/>
+      <w:r>
+        <w:rPr>
+          <w:rFonts w:ascii="Consolas" w:hAnsi="Consolas"/>
+        </w:rPr>
+        <w:t>runat</w:t>
+      </w:r>
+      <w:proofErr w:type="spellEnd"/>
+      <w:r>
+        <w:rPr>
+          <w:rFonts w:ascii="Consolas" w:hAnsi="Consolas"/>
+        </w:rPr>
+        <w:t>="server"&gt;&lt;/</w:t>
+      </w:r>
+      <w:proofErr w:type="spellStart"/>
+      <w:r>
+        <w:rPr>
+          <w:rFonts w:ascii="Consolas" w:hAnsi="Consolas"/>
+        </w:rPr>
+        <w:t>asp:TextBox</w:t>
+      </w:r>
+      <w:proofErr w:type="spellEnd"/>
+      <w:r>
+        <w:rPr>
+          <w:rFonts w:ascii="Consolas" w:hAnsi="Consolas"/>
+        </w:rPr>
+        <w:t>&gt;</w:t>
+      </w:r>
+    </w:p>
+    <w:p>
+      <w:pPr>
+        <w:spacing w:after="0"/>
+        <w:rPr>
+          <w:rFonts w:ascii="Consolas" w:hAnsi="Consolas"/>
+        </w:rPr>
+      </w:pPr>
+      <w:r>
+        <w:rPr>
+          <w:rFonts w:ascii="Consolas" w:hAnsi="Consolas"/>
+        </w:rPr>
+        <w:t xml:space="preserve">            &lt;</w:t>
+      </w:r>
+      <w:proofErr w:type="spellStart"/>
+      <w:r>
+        <w:rPr>
+          <w:rFonts w:ascii="Consolas" w:hAnsi="Consolas"/>
+        </w:rPr>
+        <w:t>asp:RequiredFieldValidator</w:t>
+      </w:r>
+      <w:proofErr w:type="spellEnd"/>
+      <w:r>
+        <w:rPr>
+          <w:rFonts w:ascii="Consolas" w:hAnsi="Consolas"/>
+        </w:rPr>
+        <w:t xml:space="preserve"> </w:t>
+      </w:r>
+      <w:proofErr w:type="spellStart"/>
+      <w:r>
+        <w:rPr>
+          <w:rFonts w:ascii="Consolas" w:hAnsi="Consolas"/>
+        </w:rPr>
+        <w:t>runat</w:t>
+      </w:r>
+      <w:proofErr w:type="spellEnd"/>
+      <w:r>
+        <w:rPr>
+          <w:rFonts w:ascii="Consolas" w:hAnsi="Consolas"/>
+        </w:rPr>
+        <w:t xml:space="preserve">="server" </w:t>
+      </w:r>
+      <w:proofErr w:type="spellStart"/>
+      <w:r>
+        <w:rPr>
+          <w:rFonts w:ascii="Consolas" w:hAnsi="Consolas"/>
+        </w:rPr>
+        <w:t>ControlToValidate</w:t>
+      </w:r>
+      <w:proofErr w:type="spellEnd"/>
+      <w:r>
+        <w:rPr>
+          <w:rFonts w:ascii="Consolas" w:hAnsi="Consolas"/>
+        </w:rPr>
+        <w:t>="</w:t>
+      </w:r>
+      <w:proofErr w:type="spellStart"/>
+      <w:r>
+        <w:rPr>
+          <w:rFonts w:ascii="Consolas" w:hAnsi="Consolas"/>
+        </w:rPr>
+        <w:t>txtL</w:t>
+      </w:r>
+      <w:proofErr w:type="spellEnd"/>
+      <w:r>
+        <w:rPr>
+          <w:rFonts w:ascii="Consolas" w:hAnsi="Consolas"/>
+        </w:rPr>
+        <w:t xml:space="preserve">" </w:t>
+      </w:r>
+      <w:proofErr w:type="spellStart"/>
+      <w:r>
+        <w:rPr>
+          <w:rFonts w:ascii="Consolas" w:hAnsi="Consolas"/>
+        </w:rPr>
+        <w:t>ErrorMessage</w:t>
+      </w:r>
+      <w:proofErr w:type="spellEnd"/>
+      <w:r>
+        <w:rPr>
+          <w:rFonts w:ascii="Consolas" w:hAnsi="Consolas"/>
+        </w:rPr>
+        <w:t>="L es requerido"&gt;&lt;/</w:t>
+      </w:r>
+      <w:proofErr w:type="spellStart"/>
+      <w:r>
+        <w:rPr>
+          <w:rFonts w:ascii="Consolas" w:hAnsi="Consolas"/>
+        </w:rPr>
+        <w:t>asp:RequiredFieldValidator</w:t>
+      </w:r>
+      <w:proofErr w:type="spellEnd"/>
+      <w:r>
+        <w:rPr>
+          <w:rFonts w:ascii="Consolas" w:hAnsi="Consolas"/>
+        </w:rPr>
+        <w:t>&gt;</w:t>
+      </w:r>
+    </w:p>
+    <w:p>
+      <w:pPr>
+        <w:spacing w:after="0"/>
+        <w:rPr>
+          <w:rFonts w:ascii="Consolas" w:hAnsi="Consolas"/>
+        </w:rPr>
+      </w:pPr>
+      <w:r>
+        <w:rPr>
+          <w:rFonts w:ascii="Consolas" w:hAnsi="Consolas"/>
+        </w:rPr>
+        <w:t xml:space="preserve">            &lt;</w:t>
+      </w:r>
+      <w:proofErr w:type="spellStart"/>
+      <w:r>
+        <w:rPr>
+          <w:rFonts w:ascii="Consolas" w:hAnsi="Consolas"/>
+        </w:rPr>
+        <w:t>br</w:t>
+      </w:r>
+      <w:proofErr w:type="spellEnd"/>
+      <w:r>
+        <w:rPr>
+          <w:rFonts w:ascii="Consolas" w:hAnsi="Consolas"/>
+        </w:rPr>
+        <w:t xml:space="preserve"> /&gt;</w:t>
+      </w:r>
+    </w:p>
+    <w:p>
+      <w:pPr>
+        <w:spacing w:after="0"/>
+        <w:rPr>
+          <w:rFonts w:ascii="Consolas" w:hAnsi="Consolas"/>
+        </w:rPr>
+      </w:pPr>
+      <w:r>
+        <w:rPr>
+          <w:rFonts w:ascii="Consolas" w:hAnsi="Consolas"/>
+        </w:rPr>
+        <w:t xml:space="preserve">            &lt;</w:t>
+      </w:r>
+      <w:proofErr w:type="spellStart"/>
+      <w:r>
+        <w:rPr>
+          <w:rFonts w:ascii="Consolas" w:hAnsi="Consolas"/>
+        </w:rPr>
+        <w:t>label</w:t>
+      </w:r>
+      <w:proofErr w:type="spellEnd"/>
+      <w:r>
+        <w:rPr>
+          <w:rFonts w:ascii="Consolas" w:hAnsi="Consolas"/>
+        </w:rPr>
+        <w:t>&gt;</w:t>
+      </w:r>
+      <w:proofErr w:type="spellStart"/>
+      <w:r>
+        <w:rPr>
+          <w:rFonts w:ascii="Consolas" w:hAnsi="Consolas"/>
+        </w:rPr>
+        <w:t>Ck</w:t>
+      </w:r>
+      <w:proofErr w:type="spellEnd"/>
+      <w:r>
+        <w:rPr>
+          <w:rFonts w:ascii="Consolas" w:hAnsi="Consolas"/>
+        </w:rPr>
+        <w:t xml:space="preserve"> - Constante tecnológica de desarrollo&lt;/</w:t>
+      </w:r>
+      <w:proofErr w:type="spellStart"/>
+      <w:r>
+        <w:rPr>
+          <w:rFonts w:ascii="Consolas" w:hAnsi="Consolas"/>
+        </w:rPr>
+        <w:t>label</w:t>
+      </w:r>
+      <w:proofErr w:type="spellEnd"/>
+      <w:r>
+        <w:rPr>
+          <w:rFonts w:ascii="Consolas" w:hAnsi="Consolas"/>
+        </w:rPr>
+        <w:t>&gt;</w:t>
+      </w:r>
+    </w:p>
+    <w:p>
+      <w:pPr>
+        <w:spacing w:after="0"/>
+        <w:rPr>
+          <w:rFonts w:ascii="Consolas" w:hAnsi="Consolas"/>
+        </w:rPr>
+      </w:pPr>
+      <w:r>
+        <w:rPr>
+          <w:rFonts w:ascii="Consolas" w:hAnsi="Consolas"/>
+        </w:rPr>
+        <w:t xml:space="preserve">            &lt;</w:t>
+      </w:r>
+      <w:proofErr w:type="spellStart"/>
+      <w:r>
+        <w:rPr>
+          <w:rFonts w:ascii="Consolas" w:hAnsi="Consolas"/>
+        </w:rPr>
+        <w:t>asp:TextBox</w:t>
+      </w:r>
+      <w:proofErr w:type="spellEnd"/>
+      <w:r>
+        <w:rPr>
+          <w:rFonts w:ascii="Consolas" w:hAnsi="Consolas"/>
+        </w:rPr>
+        <w:t xml:space="preserve"> id="</w:t>
+      </w:r>
+      <w:proofErr w:type="spellStart"/>
+      <w:r>
+        <w:rPr>
+          <w:rFonts w:ascii="Consolas" w:hAnsi="Consolas"/>
+        </w:rPr>
+        <w:t>txtCk</w:t>
+      </w:r>
+      <w:proofErr w:type="spellEnd"/>
+      <w:r>
+        <w:rPr>
+          <w:rFonts w:ascii="Consolas" w:hAnsi="Consolas"/>
+        </w:rPr>
+        <w:t xml:space="preserve">" </w:t>
+      </w:r>
+      <w:proofErr w:type="spellStart"/>
+      <w:r>
+        <w:rPr>
+          <w:rFonts w:ascii="Consolas" w:hAnsi="Consolas"/>
+        </w:rPr>
+        <w:t>runat</w:t>
+      </w:r>
+      <w:proofErr w:type="spellEnd"/>
+      <w:r>
+        <w:rPr>
+          <w:rFonts w:ascii="Consolas" w:hAnsi="Consolas"/>
+        </w:rPr>
+        <w:t>="server"&gt;&lt;/</w:t>
+      </w:r>
+      <w:proofErr w:type="spellStart"/>
+      <w:r>
+        <w:rPr>
+          <w:rFonts w:ascii="Consolas" w:hAnsi="Consolas"/>
+        </w:rPr>
+        <w:t>asp:TextBox</w:t>
+      </w:r>
+      <w:proofErr w:type="spellEnd"/>
+      <w:r>
+        <w:rPr>
+          <w:rFonts w:ascii="Consolas" w:hAnsi="Consolas"/>
+        </w:rPr>
+        <w:t>&gt;</w:t>
+      </w:r>
+    </w:p>
+    <w:p>
+      <w:pPr>
+        <w:spacing w:after="0"/>
+        <w:rPr>
+          <w:rFonts w:ascii="Consolas" w:hAnsi="Consolas"/>
+        </w:rPr>
+      </w:pPr>
+      <w:r>
+        <w:rPr>
+          <w:rFonts w:ascii="Consolas" w:hAnsi="Consolas"/>
+        </w:rPr>
+        <w:t xml:space="preserve">            &lt;</w:t>
+      </w:r>
+      <w:proofErr w:type="spellStart"/>
+      <w:r>
+        <w:rPr>
+          <w:rFonts w:ascii="Consolas" w:hAnsi="Consolas"/>
+        </w:rPr>
+        <w:t>asp:RequiredFieldValidator</w:t>
+      </w:r>
+      <w:proofErr w:type="spellEnd"/>
+      <w:r>
+        <w:rPr>
+          <w:rFonts w:ascii="Consolas" w:hAnsi="Consolas"/>
+        </w:rPr>
+        <w:t xml:space="preserve"> </w:t>
+      </w:r>
+      <w:proofErr w:type="spellStart"/>
+      <w:r>
+        <w:rPr>
+          <w:rFonts w:ascii="Consolas" w:hAnsi="Consolas"/>
+        </w:rPr>
+        <w:t>runat</w:t>
+      </w:r>
+      <w:proofErr w:type="spellEnd"/>
+      <w:r>
+        <w:rPr>
+          <w:rFonts w:ascii="Consolas" w:hAnsi="Consolas"/>
+        </w:rPr>
+        <w:t xml:space="preserve">="server" </w:t>
+      </w:r>
+      <w:proofErr w:type="spellStart"/>
+      <w:r>
+        <w:rPr>
+          <w:rFonts w:ascii="Consolas" w:hAnsi="Consolas"/>
+        </w:rPr>
+        <w:t>ControlToValidate</w:t>
+      </w:r>
+      <w:proofErr w:type="spellEnd"/>
+      <w:r>
+        <w:rPr>
+          <w:rFonts w:ascii="Consolas" w:hAnsi="Consolas"/>
+        </w:rPr>
+        <w:t>="</w:t>
+      </w:r>
+      <w:proofErr w:type="spellStart"/>
+      <w:r>
+        <w:rPr>
+          <w:rFonts w:ascii="Consolas" w:hAnsi="Consolas"/>
+        </w:rPr>
+        <w:t>txtCk</w:t>
+      </w:r>
+      <w:proofErr w:type="spellEnd"/>
+      <w:r>
+        <w:rPr>
+          <w:rFonts w:ascii="Consolas" w:hAnsi="Consolas"/>
+        </w:rPr>
+        <w:t xml:space="preserve">" </w:t>
+      </w:r>
+      <w:proofErr w:type="spellStart"/>
+      <w:r>
+        <w:rPr>
+          <w:rFonts w:ascii="Consolas" w:hAnsi="Consolas"/>
+        </w:rPr>
+        <w:t>ErrorMessage</w:t>
+      </w:r>
+      <w:proofErr w:type="spellEnd"/>
+      <w:r>
+        <w:rPr>
+          <w:rFonts w:ascii="Consolas" w:hAnsi="Consolas"/>
+        </w:rPr>
+        <w:t>="</w:t>
+      </w:r>
+      <w:proofErr w:type="spellStart"/>
+      <w:r>
+        <w:rPr>
+          <w:rFonts w:ascii="Consolas" w:hAnsi="Consolas"/>
+        </w:rPr>
+        <w:t>Ck</w:t>
+      </w:r>
+      <w:proofErr w:type="spellEnd"/>
+      <w:r>
+        <w:rPr>
+          <w:rFonts w:ascii="Consolas" w:hAnsi="Consolas"/>
+        </w:rPr>
+        <w:t xml:space="preserve"> es requerido"&gt;&lt;/</w:t>
+      </w:r>
+      <w:proofErr w:type="spellStart"/>
+      <w:r>
+        <w:rPr>
+          <w:rFonts w:ascii="Consolas" w:hAnsi="Consolas"/>
+        </w:rPr>
+        <w:t>asp:RequiredFieldValidator</w:t>
+      </w:r>
+      <w:proofErr w:type="spellEnd"/>
+      <w:r>
+        <w:rPr>
+          <w:rFonts w:ascii="Consolas" w:hAnsi="Consolas"/>
+        </w:rPr>
+        <w:t>&gt;</w:t>
+      </w:r>
+    </w:p>
+    <w:p>
+      <w:pPr>
+        <w:spacing w:after="0"/>
+        <w:rPr>
+          <w:rFonts w:ascii="Consolas" w:hAnsi="Consolas"/>
+        </w:rPr>
+      </w:pPr>
+      <w:r>
+        <w:rPr>
+          <w:rFonts w:ascii="Consolas" w:hAnsi="Consolas"/>
+        </w:rPr>
+        <w:t xml:space="preserve">            &lt;</w:t>
+      </w:r>
+      <w:proofErr w:type="spellStart"/>
+      <w:r>
+        <w:rPr>
+          <w:rFonts w:ascii="Consolas" w:hAnsi="Consolas"/>
+        </w:rPr>
+        <w:t>asp:RangeValidator</w:t>
+      </w:r>
+      <w:proofErr w:type="spellEnd"/>
+      <w:r>
+        <w:rPr>
+          <w:rFonts w:ascii="Consolas" w:hAnsi="Consolas"/>
+        </w:rPr>
+        <w:t xml:space="preserve"> </w:t>
+      </w:r>
+      <w:proofErr w:type="spellStart"/>
+      <w:r>
+        <w:rPr>
+          <w:rFonts w:ascii="Consolas" w:hAnsi="Consolas"/>
+        </w:rPr>
+        <w:t>ControlToValidate</w:t>
+      </w:r>
+      <w:proofErr w:type="spellEnd"/>
+      <w:r>
+        <w:rPr>
+          <w:rFonts w:ascii="Consolas" w:hAnsi="Consolas"/>
+        </w:rPr>
+        <w:t>="</w:t>
+      </w:r>
+      <w:proofErr w:type="spellStart"/>
+      <w:r>
+        <w:rPr>
+          <w:rFonts w:ascii="Consolas" w:hAnsi="Consolas"/>
+        </w:rPr>
+        <w:t>txtCk</w:t>
+      </w:r>
+      <w:proofErr w:type="spellEnd"/>
+      <w:r>
+        <w:rPr>
+          <w:rFonts w:ascii="Consolas" w:hAnsi="Consolas"/>
+        </w:rPr>
+        <w:t xml:space="preserve">" </w:t>
+      </w:r>
+      <w:proofErr w:type="spellStart"/>
+      <w:r>
+        <w:rPr>
+          <w:rFonts w:ascii="Consolas" w:hAnsi="Consolas"/>
+        </w:rPr>
+        <w:t>ErrorMessage</w:t>
+      </w:r>
+      <w:proofErr w:type="spellEnd"/>
+      <w:r>
+        <w:rPr>
+          <w:rFonts w:ascii="Consolas" w:hAnsi="Consolas"/>
+        </w:rPr>
+        <w:t xml:space="preserve">="El valor de </w:t>
+      </w:r>
+      <w:proofErr w:type="spellStart"/>
+      <w:r>
+        <w:rPr>
+          <w:rFonts w:ascii="Consolas" w:hAnsi="Consolas"/>
+        </w:rPr>
+        <w:t>Ck</w:t>
+      </w:r>
+      <w:proofErr w:type="spellEnd"/>
+      <w:r>
+        <w:rPr>
+          <w:rFonts w:ascii="Consolas" w:hAnsi="Consolas"/>
+        </w:rPr>
+        <w:t xml:space="preserve"> no puede ser mayor a 11000" </w:t>
+      </w:r>
+      <w:proofErr w:type="spellStart"/>
+      <w:r>
+        <w:rPr>
+          <w:rFonts w:ascii="Consolas" w:hAnsi="Consolas"/>
+        </w:rPr>
+        <w:t>MaximumValue</w:t>
+      </w:r>
+      <w:proofErr w:type="spellEnd"/>
+      <w:r>
+        <w:rPr>
+          <w:rFonts w:ascii="Consolas" w:hAnsi="Consolas"/>
+        </w:rPr>
+        <w:t xml:space="preserve">="11000" </w:t>
+      </w:r>
+      <w:proofErr w:type="spellStart"/>
+      <w:r>
+        <w:rPr>
+          <w:rFonts w:ascii="Consolas" w:hAnsi="Consolas"/>
+        </w:rPr>
+        <w:t>runat</w:t>
+      </w:r>
+      <w:proofErr w:type="spellEnd"/>
+      <w:r>
+        <w:rPr>
+          <w:rFonts w:ascii="Consolas" w:hAnsi="Consolas"/>
+        </w:rPr>
+        <w:t>="server"&gt;&lt;/</w:t>
+      </w:r>
+      <w:proofErr w:type="spellStart"/>
+      <w:r>
+        <w:rPr>
+          <w:rFonts w:ascii="Consolas" w:hAnsi="Consolas"/>
+        </w:rPr>
+        <w:t>asp:RangeValidator</w:t>
+      </w:r>
+      <w:proofErr w:type="spellEnd"/>
+      <w:r>
+        <w:rPr>
+          <w:rFonts w:ascii="Consolas" w:hAnsi="Consolas"/>
+        </w:rPr>
+        <w:t>&gt;</w:t>
+      </w:r>
+    </w:p>
+    <w:p>
+      <w:pPr>
+        <w:spacing w:after="0"/>
+        <w:rPr>
+          <w:rFonts w:ascii="Consolas" w:hAnsi="Consolas"/>
+        </w:rPr>
+      </w:pPr>
+      <w:r>
+        <w:rPr>
+          <w:rFonts w:ascii="Consolas" w:hAnsi="Consolas"/>
+        </w:rPr>
+        <w:t xml:space="preserve">            &lt;</w:t>
+      </w:r>
+      <w:proofErr w:type="spellStart"/>
+      <w:r>
+        <w:rPr>
+          <w:rFonts w:ascii="Consolas" w:hAnsi="Consolas"/>
+        </w:rPr>
+        <w:t>br</w:t>
+      </w:r>
+      <w:proofErr w:type="spellEnd"/>
+      <w:r>
+        <w:rPr>
+          <w:rFonts w:ascii="Consolas" w:hAnsi="Consolas"/>
+        </w:rPr>
+        <w:t xml:space="preserve"> /&gt;</w:t>
+      </w:r>
+    </w:p>
+    <w:p>
+      <w:pPr>
+        <w:spacing w:after="0"/>
+        <w:rPr>
+          <w:rFonts w:ascii="Consolas" w:hAnsi="Consolas"/>
+        </w:rPr>
+      </w:pPr>
+      <w:r>
+        <w:rPr>
+          <w:rFonts w:ascii="Consolas" w:hAnsi="Consolas"/>
+        </w:rPr>
+        <w:t xml:space="preserve">            &lt;</w:t>
+      </w:r>
+      <w:proofErr w:type="spellStart"/>
+      <w:r>
+        <w:rPr>
+          <w:rFonts w:ascii="Consolas" w:hAnsi="Consolas"/>
+        </w:rPr>
+        <w:t>label</w:t>
+      </w:r>
+      <w:proofErr w:type="spellEnd"/>
+      <w:r>
+        <w:rPr>
+          <w:rFonts w:ascii="Consolas" w:hAnsi="Consolas"/>
+        </w:rPr>
+        <w:t xml:space="preserve"> id="</w:t>
+      </w:r>
+      <w:proofErr w:type="spellStart"/>
+      <w:r>
+        <w:rPr>
+          <w:rFonts w:ascii="Consolas" w:hAnsi="Consolas"/>
+        </w:rPr>
+        <w:t>tets</w:t>
+      </w:r>
+      <w:proofErr w:type="spellEnd"/>
+      <w:r>
+        <w:rPr>
+          <w:rFonts w:ascii="Consolas" w:hAnsi="Consolas"/>
+        </w:rPr>
+        <w:t>"&gt;</w:t>
+      </w:r>
+      <w:proofErr w:type="spellStart"/>
+      <w:r>
+        <w:rPr>
+          <w:rFonts w:ascii="Consolas" w:hAnsi="Consolas"/>
+        </w:rPr>
+        <w:t>Td</w:t>
+      </w:r>
+      <w:proofErr w:type="spellEnd"/>
+      <w:r>
+        <w:rPr>
+          <w:rFonts w:ascii="Consolas" w:hAnsi="Consolas"/>
+        </w:rPr>
+        <w:t xml:space="preserve"> - Tiempo de desarrollo (en años)&lt;/</w:t>
+      </w:r>
+      <w:proofErr w:type="spellStart"/>
+      <w:r>
+        <w:rPr>
+          <w:rFonts w:ascii="Consolas" w:hAnsi="Consolas"/>
+        </w:rPr>
+        <w:t>label</w:t>
+      </w:r>
+      <w:proofErr w:type="spellEnd"/>
+      <w:r>
+        <w:rPr>
+          <w:rFonts w:ascii="Consolas" w:hAnsi="Consolas"/>
+        </w:rPr>
+        <w:t>&gt;</w:t>
+      </w:r>
+    </w:p>
+    <w:p>
+      <w:pPr>
+        <w:spacing w:after="0"/>
+        <w:rPr>
+          <w:rFonts w:ascii="Consolas" w:hAnsi="Consolas"/>
+        </w:rPr>
+      </w:pPr>
+      <w:r>
+        <w:rPr>
+          <w:rFonts w:ascii="Consolas" w:hAnsi="Consolas"/>
+        </w:rPr>
+        <w:t xml:space="preserve">            &lt;</w:t>
+      </w:r>
+      <w:proofErr w:type="spellStart"/>
+      <w:r>
+        <w:rPr>
+          <w:rFonts w:ascii="Consolas" w:hAnsi="Consolas"/>
+        </w:rPr>
+        <w:t>asp:TextBox</w:t>
+      </w:r>
+      <w:proofErr w:type="spellEnd"/>
+      <w:r>
+        <w:rPr>
+          <w:rFonts w:ascii="Consolas" w:hAnsi="Consolas"/>
+        </w:rPr>
+        <w:t xml:space="preserve"> id="</w:t>
+      </w:r>
+      <w:proofErr w:type="spellStart"/>
+      <w:r>
+        <w:rPr>
+          <w:rFonts w:ascii="Consolas" w:hAnsi="Consolas"/>
+        </w:rPr>
+        <w:t>txtTd</w:t>
+      </w:r>
+      <w:proofErr w:type="spellEnd"/>
+      <w:r>
+        <w:rPr>
+          <w:rFonts w:ascii="Consolas" w:hAnsi="Consolas"/>
+        </w:rPr>
+        <w:t xml:space="preserve">" </w:t>
+      </w:r>
+      <w:proofErr w:type="spellStart"/>
+      <w:r>
+        <w:rPr>
+          <w:rFonts w:ascii="Consolas" w:hAnsi="Consolas"/>
+        </w:rPr>
+        <w:t>runat</w:t>
+      </w:r>
+      <w:proofErr w:type="spellEnd"/>
+      <w:r>
+        <w:rPr>
+          <w:rFonts w:ascii="Consolas" w:hAnsi="Consolas"/>
+        </w:rPr>
+        <w:t>="server"&gt;&lt;/</w:t>
+      </w:r>
+      <w:proofErr w:type="spellStart"/>
+      <w:r>
+        <w:rPr>
+          <w:rFonts w:ascii="Consolas" w:hAnsi="Consolas"/>
+        </w:rPr>
+        <w:t>asp:TextBox</w:t>
+      </w:r>
+      <w:proofErr w:type="spellEnd"/>
+      <w:r>
+        <w:rPr>
+          <w:rFonts w:ascii="Consolas" w:hAnsi="Consolas"/>
+        </w:rPr>
+        <w:t>&gt;</w:t>
+      </w:r>
+    </w:p>
+    <w:p>
+      <w:pPr>
+        <w:spacing w:after="0"/>
+        <w:rPr>
+          <w:rFonts w:ascii="Consolas" w:hAnsi="Consolas"/>
+        </w:rPr>
+      </w:pPr>
+      <w:r>
+        <w:rPr>
+          <w:rFonts w:ascii="Consolas" w:hAnsi="Consolas"/>
+        </w:rPr>
+        <w:lastRenderedPageBreak/>
+        <w:t xml:space="preserve">            &lt;</w:t>
+      </w:r>
+      <w:proofErr w:type="spellStart"/>
+      <w:r>
+        <w:rPr>
+          <w:rFonts w:ascii="Consolas" w:hAnsi="Consolas"/>
+        </w:rPr>
+        <w:t>asp:RequiredFieldValidator</w:t>
+      </w:r>
+      <w:proofErr w:type="spellEnd"/>
+      <w:r>
+        <w:rPr>
+          <w:rFonts w:ascii="Consolas" w:hAnsi="Consolas"/>
+        </w:rPr>
+        <w:t xml:space="preserve"> </w:t>
+      </w:r>
+      <w:proofErr w:type="spellStart"/>
+      <w:r>
+        <w:rPr>
+          <w:rFonts w:ascii="Consolas" w:hAnsi="Consolas"/>
+        </w:rPr>
+        <w:t>runat</w:t>
+      </w:r>
+      <w:proofErr w:type="spellEnd"/>
+      <w:r>
+        <w:rPr>
+          <w:rFonts w:ascii="Consolas" w:hAnsi="Consolas"/>
+        </w:rPr>
+        <w:t xml:space="preserve">="server" </w:t>
+      </w:r>
+      <w:proofErr w:type="spellStart"/>
+      <w:r>
+        <w:rPr>
+          <w:rFonts w:ascii="Consolas" w:hAnsi="Consolas"/>
+        </w:rPr>
+        <w:t>ControlToValidate</w:t>
+      </w:r>
+      <w:proofErr w:type="spellEnd"/>
+      <w:r>
+        <w:rPr>
+          <w:rFonts w:ascii="Consolas" w:hAnsi="Consolas"/>
+        </w:rPr>
+        <w:t>="</w:t>
+      </w:r>
+      <w:proofErr w:type="spellStart"/>
+      <w:r>
+        <w:rPr>
+          <w:rFonts w:ascii="Consolas" w:hAnsi="Consolas"/>
+        </w:rPr>
+        <w:t>txtTd</w:t>
+      </w:r>
+      <w:proofErr w:type="spellEnd"/>
+      <w:r>
+        <w:rPr>
+          <w:rFonts w:ascii="Consolas" w:hAnsi="Consolas"/>
+        </w:rPr>
+        <w:t xml:space="preserve">" </w:t>
+      </w:r>
+      <w:proofErr w:type="spellStart"/>
+      <w:r>
+        <w:rPr>
+          <w:rFonts w:ascii="Consolas" w:hAnsi="Consolas"/>
+        </w:rPr>
+        <w:t>ErrorMessage</w:t>
+      </w:r>
+      <w:proofErr w:type="spellEnd"/>
+      <w:r>
+        <w:rPr>
+          <w:rFonts w:ascii="Consolas" w:hAnsi="Consolas"/>
+        </w:rPr>
+        <w:t>="</w:t>
+      </w:r>
+      <w:proofErr w:type="spellStart"/>
+      <w:r>
+        <w:rPr>
+          <w:rFonts w:ascii="Consolas" w:hAnsi="Consolas"/>
+        </w:rPr>
+        <w:t>Td</w:t>
+      </w:r>
+      <w:proofErr w:type="spellEnd"/>
+      <w:r>
+        <w:rPr>
+          <w:rFonts w:ascii="Consolas" w:hAnsi="Consolas"/>
+        </w:rPr>
+        <w:t xml:space="preserve"> es requerido"&gt;&lt;/</w:t>
+      </w:r>
+      <w:proofErr w:type="spellStart"/>
+      <w:r>
+        <w:rPr>
+          <w:rFonts w:ascii="Consolas" w:hAnsi="Consolas"/>
+        </w:rPr>
+        <w:t>asp:RequiredFieldValidator</w:t>
+      </w:r>
+      <w:proofErr w:type="spellEnd"/>
+      <w:r>
+        <w:rPr>
+          <w:rFonts w:ascii="Consolas" w:hAnsi="Consolas"/>
+        </w:rPr>
+        <w:t>&gt;</w:t>
+      </w:r>
+    </w:p>
+    <w:p>
+      <w:pPr>
+        <w:spacing w:after="0"/>
+        <w:rPr>
+          <w:rFonts w:ascii="Consolas" w:hAnsi="Consolas"/>
+        </w:rPr>
+      </w:pPr>
+      <w:r>
+        <w:rPr>
+          <w:rFonts w:ascii="Consolas" w:hAnsi="Consolas"/>
+        </w:rPr>
+        <w:t xml:space="preserve">            &lt;</w:t>
+      </w:r>
+      <w:proofErr w:type="spellStart"/>
+      <w:r>
+        <w:rPr>
+          <w:rFonts w:ascii="Consolas" w:hAnsi="Consolas"/>
+        </w:rPr>
+        <w:t>br</w:t>
+      </w:r>
+      <w:proofErr w:type="spellEnd"/>
+      <w:r>
+        <w:rPr>
+          <w:rFonts w:ascii="Consolas" w:hAnsi="Consolas"/>
+        </w:rPr>
+        <w:t xml:space="preserve"> /&gt;</w:t>
+      </w:r>
+    </w:p>
+    <w:p>
+      <w:pPr>
+        <w:spacing w:after="0"/>
+        <w:rPr>
+          <w:rFonts w:ascii="Consolas" w:hAnsi="Consolas"/>
+        </w:rPr>
+      </w:pPr>
+      <w:r>
+        <w:rPr>
+          <w:rFonts w:ascii="Consolas" w:hAnsi="Consolas"/>
+        </w:rPr>
+        <w:t xml:space="preserve">            &lt;</w:t>
+      </w:r>
+      <w:proofErr w:type="spellStart"/>
+      <w:r>
+        <w:rPr>
+          <w:rFonts w:ascii="Consolas" w:hAnsi="Consolas"/>
+        </w:rPr>
+        <w:t>asp:Button</w:t>
+      </w:r>
+      <w:proofErr w:type="spellEnd"/>
+      <w:r>
+        <w:rPr>
+          <w:rFonts w:ascii="Consolas" w:hAnsi="Consolas"/>
+        </w:rPr>
+        <w:t xml:space="preserve"> ID="</w:t>
+      </w:r>
+      <w:proofErr w:type="spellStart"/>
+      <w:r>
+        <w:rPr>
+          <w:rFonts w:ascii="Consolas" w:hAnsi="Consolas"/>
+        </w:rPr>
+        <w:t>btnCalcularEsfuerzo</w:t>
+      </w:r>
+      <w:proofErr w:type="spellEnd"/>
+      <w:r>
+        <w:rPr>
+          <w:rFonts w:ascii="Consolas" w:hAnsi="Consolas"/>
+        </w:rPr>
+        <w:t xml:space="preserve">" Text="Calcular esfuerzo (K)" </w:t>
+      </w:r>
+      <w:proofErr w:type="spellStart"/>
+      <w:r>
+        <w:rPr>
+          <w:rFonts w:ascii="Consolas" w:hAnsi="Consolas"/>
+        </w:rPr>
+        <w:t>runat</w:t>
+      </w:r>
+      <w:proofErr w:type="spellEnd"/>
+      <w:r>
+        <w:rPr>
+          <w:rFonts w:ascii="Consolas" w:hAnsi="Consolas"/>
+        </w:rPr>
+        <w:t xml:space="preserve">="server" </w:t>
+      </w:r>
+      <w:proofErr w:type="spellStart"/>
+      <w:r>
+        <w:rPr>
+          <w:rFonts w:ascii="Consolas" w:hAnsi="Consolas"/>
+        </w:rPr>
+        <w:t>OnClick</w:t>
+      </w:r>
+      <w:proofErr w:type="spellEnd"/>
+      <w:r>
+        <w:rPr>
+          <w:rFonts w:ascii="Consolas" w:hAnsi="Consolas"/>
+        </w:rPr>
+        <w:t>="</w:t>
+      </w:r>
+      <w:proofErr w:type="spellStart"/>
+      <w:r>
+        <w:rPr>
+          <w:rFonts w:ascii="Consolas" w:hAnsi="Consolas"/>
+        </w:rPr>
+        <w:t>BtnCalcularEsfuerzo_Click</w:t>
+      </w:r>
+      <w:proofErr w:type="spellEnd"/>
+      <w:r>
+        <w:rPr>
+          <w:rFonts w:ascii="Consolas" w:hAnsi="Consolas"/>
+        </w:rPr>
+        <w:t>" /&gt;</w:t>
+      </w:r>
+    </w:p>
+    <w:p>
+      <w:pPr>
+        <w:spacing w:after="0"/>
+        <w:rPr>
+          <w:rFonts w:ascii="Consolas" w:hAnsi="Consolas"/>
+        </w:rPr>
+      </w:pPr>
+      <w:r>
+        <w:rPr>
+          <w:rFonts w:ascii="Consolas" w:hAnsi="Consolas"/>
+        </w:rPr>
+        <w:t xml:space="preserve">        &lt;/</w:t>
+      </w:r>
+      <w:proofErr w:type="spellStart"/>
+      <w:r>
+        <w:rPr>
+          <w:rFonts w:ascii="Consolas" w:hAnsi="Consolas"/>
+        </w:rPr>
+        <w:t>div</w:t>
+      </w:r>
+      <w:proofErr w:type="spellEnd"/>
+      <w:r>
+        <w:rPr>
+          <w:rFonts w:ascii="Consolas" w:hAnsi="Consolas"/>
+        </w:rPr>
+        <w:t>&gt;</w:t>
+      </w:r>
+    </w:p>
+    <w:p>
+      <w:pPr>
+        <w:spacing w:after="0"/>
+        <w:rPr>
+          <w:rFonts w:ascii="Consolas" w:hAnsi="Consolas"/>
+        </w:rPr>
+      </w:pPr>
+      <w:r>
+        <w:rPr>
+          <w:rFonts w:ascii="Consolas" w:hAnsi="Consolas"/>
+        </w:rPr>
+        <w:t xml:space="preserve">    &lt;/</w:t>
+      </w:r>
+      <w:proofErr w:type="spellStart"/>
+      <w:r>
+        <w:rPr>
+          <w:rFonts w:ascii="Consolas" w:hAnsi="Consolas"/>
+        </w:rPr>
+        <w:t>form</w:t>
+      </w:r>
+      <w:proofErr w:type="spellEnd"/>
+      <w:r>
+        <w:rPr>
+          <w:rFonts w:ascii="Consolas" w:hAnsi="Consolas"/>
+        </w:rPr>
+        <w:t>&gt;</w:t>
+      </w:r>
+    </w:p>
+    <w:p>
+      <w:pPr>
+        <w:spacing w:after="0"/>
+        <w:rPr>
+          <w:rFonts w:ascii="Consolas" w:hAnsi="Consolas"/>
+        </w:rPr>
+      </w:pPr>
+      <w:r>
+        <w:rPr>
+          <w:rFonts w:ascii="Consolas" w:hAnsi="Consolas"/>
+        </w:rPr>
+        <w:t>&lt;/</w:t>
+      </w:r>
+      <w:proofErr w:type="spellStart"/>
+      <w:r>
+        <w:rPr>
+          <w:rFonts w:ascii="Consolas" w:hAnsi="Consolas"/>
+        </w:rPr>
+        <w:t>body</w:t>
+      </w:r>
+      <w:proofErr w:type="spellEnd"/>
+      <w:r>
+        <w:rPr>
+          <w:rFonts w:ascii="Consolas" w:hAnsi="Consolas"/>
+        </w:rPr>
+        <w:t>&gt;</w:t>
+      </w:r>
+    </w:p>
+    <w:p>
+      <w:pPr>
+        <w:spacing w:after="0"/>
+        <w:rPr>
+          <w:rFonts w:ascii="Consolas" w:hAnsi="Consolas"/>
+        </w:rPr>
+      </w:pPr>
+      <w:r>
+        <w:rPr>
+          <w:rFonts w:ascii="Consolas" w:hAnsi="Consolas"/>
+        </w:rPr>
+        <w:t>&lt;/</w:t>
+      </w:r>
+      <w:proofErr w:type="spellStart"/>
+      <w:r>
+        <w:rPr>
+          <w:rFonts w:ascii="Consolas" w:hAnsi="Consolas"/>
+        </w:rPr>
+        <w:t>html</w:t>
+      </w:r>
+      <w:proofErr w:type="spellEnd"/>
+      <w:r>
+        <w:rPr>
+          <w:rFonts w:ascii="Consolas" w:hAnsi="Consolas"/>
+        </w:rPr>
+        <w:t>&gt;</w:t>
       </w:r>
     </w:p>
     <w:p>
@@ -524,6 +1795,7 @@
           <w:szCs w:val="24"/>
         </w:rPr>
       </w:pPr>
+      <w:proofErr w:type="spellStart"/>
       <w:r>
         <w:rPr>
           <w:b/>
@@ -542,57 +1814,117 @@
         </w:rPr>
         <w:t>.aspx.cs</w:t>
       </w:r>
-    </w:p>
-    <w:p>
-      <w:pPr>
-        <w:spacing w:after="0"/>
-        <w:rPr>
-          <w:rFonts w:ascii="Consolas" w:hAnsi="Consolas"/>
-        </w:rPr>
-      </w:pPr>
-      <w:r>
-        <w:rPr>
-          <w:rFonts w:ascii="Consolas" w:hAnsi="Consolas"/>
-        </w:rPr>
-        <w:lastRenderedPageBreak/>
-        <w:t>using System;</w:t>
-      </w:r>
-    </w:p>
-    <w:p>
-      <w:pPr>
-        <w:spacing w:after="0"/>
-        <w:rPr>
-          <w:rFonts w:ascii="Consolas" w:hAnsi="Consolas"/>
-        </w:rPr>
-      </w:pPr>
-      <w:r>
-        <w:rPr>
-          <w:rFonts w:ascii="Consolas" w:hAnsi="Consolas"/>
-        </w:rPr>
-        <w:t>using System.Web.UI;</w:t>
-      </w:r>
-    </w:p>
-    <w:p>
-      <w:pPr>
-        <w:spacing w:after="0"/>
-        <w:rPr>
-          <w:rFonts w:ascii="Consolas" w:hAnsi="Consolas"/>
-        </w:rPr>
-      </w:pPr>
-    </w:p>
-    <w:p>
-      <w:pPr>
-        <w:spacing w:after="0"/>
-        <w:rPr>
-          <w:rFonts w:ascii="Consolas" w:hAnsi="Consolas"/>
-        </w:rPr>
-      </w:pPr>
-      <w:r>
-        <w:rPr>
-          <w:rFonts w:ascii="Consolas" w:hAnsi="Consolas"/>
-        </w:rPr>
-        <w:t>namespace CalcularEsfuerzoCookies</w:t>
-      </w:r>
+      <w:proofErr w:type="spellEnd"/>
+    </w:p>
+    <w:p>
+      <w:pPr>
+        <w:spacing w:after="0"/>
+        <w:rPr>
+          <w:rFonts w:ascii="Consolas" w:hAnsi="Consolas"/>
+        </w:rPr>
+      </w:pPr>
+      <w:proofErr w:type="spellStart"/>
+      <w:r>
+        <w:rPr>
+          <w:rFonts w:ascii="Consolas" w:hAnsi="Consolas"/>
+        </w:rPr>
+        <w:t>using</w:t>
+      </w:r>
+      <w:proofErr w:type="spellEnd"/>
+      <w:r>
+        <w:rPr>
+          <w:rFonts w:ascii="Consolas" w:hAnsi="Consolas"/>
+        </w:rPr>
+        <w:t xml:space="preserve"> </w:t>
+      </w:r>
+      <w:proofErr w:type="spellStart"/>
+      <w:r>
+        <w:rPr>
+          <w:rFonts w:ascii="Consolas" w:hAnsi="Consolas"/>
+        </w:rPr>
+        <w:t>System</w:t>
+      </w:r>
+      <w:proofErr w:type="spellEnd"/>
+      <w:r>
+        <w:rPr>
+          <w:rFonts w:ascii="Consolas" w:hAnsi="Consolas"/>
+        </w:rPr>
+        <w:t>;</w:t>
+      </w:r>
+    </w:p>
+    <w:p>
+      <w:pPr>
+        <w:spacing w:after="0"/>
+        <w:rPr>
+          <w:rFonts w:ascii="Consolas" w:hAnsi="Consolas"/>
+        </w:rPr>
+      </w:pPr>
+      <w:proofErr w:type="spellStart"/>
+      <w:r>
+        <w:rPr>
+          <w:rFonts w:ascii="Consolas" w:hAnsi="Consolas"/>
+        </w:rPr>
+        <w:t>using</w:t>
+      </w:r>
+      <w:proofErr w:type="spellEnd"/>
+      <w:r>
+        <w:rPr>
+          <w:rFonts w:ascii="Consolas" w:hAnsi="Consolas"/>
+        </w:rPr>
+        <w:t xml:space="preserve"> </w:t>
+      </w:r>
+      <w:proofErr w:type="spellStart"/>
+      <w:r>
+        <w:rPr>
+          <w:rFonts w:ascii="Consolas" w:hAnsi="Consolas"/>
+        </w:rPr>
+        <w:t>System.Web.UI</w:t>
+      </w:r>
+      <w:proofErr w:type="spellEnd"/>
+      <w:r>
+        <w:rPr>
+          <w:rFonts w:ascii="Consolas" w:hAnsi="Consolas"/>
+        </w:rPr>
+        <w:t>;</w:t>
+      </w:r>
+    </w:p>
+    <w:p>
+      <w:pPr>
+        <w:spacing w:after="0"/>
+        <w:rPr>
+          <w:rFonts w:ascii="Consolas" w:hAnsi="Consolas"/>
+        </w:rPr>
+      </w:pPr>
+    </w:p>
+    <w:p>
+      <w:pPr>
+        <w:spacing w:after="0"/>
+        <w:rPr>
+          <w:rFonts w:ascii="Consolas" w:hAnsi="Consolas"/>
+        </w:rPr>
+      </w:pPr>
+      <w:proofErr w:type="spellStart"/>
+      <w:r>
+        <w:rPr>
+          <w:rFonts w:ascii="Consolas" w:hAnsi="Consolas"/>
+        </w:rPr>
+        <w:t>namespace</w:t>
+      </w:r>
+      <w:proofErr w:type="spellEnd"/>
+      <w:r>
+        <w:rPr>
+          <w:rFonts w:ascii="Consolas" w:hAnsi="Consolas"/>
+        </w:rPr>
+        <w:t xml:space="preserve"> </w:t>
+      </w:r>
+      <w:proofErr w:type="spellStart"/>
+      <w:r>
+        <w:rPr>
+          <w:rFonts w:ascii="Consolas" w:hAnsi="Consolas"/>
+        </w:rPr>
+        <w:t>CalcularEsfuerzoCookies</w:t>
+      </w:r>
+      <w:proofErr w:type="spellEnd"/>
     </w:p>
     <w:p>
       <w:pPr>
@@ -619,7 +1951,49 @@
         <w:rPr>
           <w:rFonts w:ascii="Consolas" w:hAnsi="Consolas"/>
         </w:rPr>
-        <w:t xml:space="preserve">    public partial class Principal : Page</w:t>
+        <w:t xml:space="preserve">    </w:t>
+      </w:r>
+      <w:proofErr w:type="spellStart"/>
+      <w:r>
+        <w:rPr>
+          <w:rFonts w:ascii="Consolas" w:hAnsi="Consolas"/>
+        </w:rPr>
+        <w:t>public</w:t>
+      </w:r>
+      <w:proofErr w:type="spellEnd"/>
+      <w:r>
+        <w:rPr>
+          <w:rFonts w:ascii="Consolas" w:hAnsi="Consolas"/>
+        </w:rPr>
+        <w:t xml:space="preserve"> </w:t>
+      </w:r>
+      <w:proofErr w:type="spellStart"/>
+      <w:r>
+        <w:rPr>
+          <w:rFonts w:ascii="Consolas" w:hAnsi="Consolas"/>
+        </w:rPr>
+        <w:t>partial</w:t>
+      </w:r>
+      <w:proofErr w:type="spellEnd"/>
+      <w:r>
+        <w:rPr>
+          <w:rFonts w:ascii="Consolas" w:hAnsi="Consolas"/>
+        </w:rPr>
+        <w:t xml:space="preserve"> </w:t>
+      </w:r>
+      <w:proofErr w:type="spellStart"/>
+      <w:r>
+        <w:rPr>
+          <w:rFonts w:ascii="Consolas" w:hAnsi="Consolas"/>
+        </w:rPr>
+        <w:t>class</w:t>
+      </w:r>
+      <w:proofErr w:type="spellEnd"/>
+      <w:r>
+        <w:rPr>
+          <w:rFonts w:ascii="Consolas" w:hAnsi="Consolas"/>
+        </w:rPr>
+        <w:t xml:space="preserve"> Principal : Page</w:t>
       </w:r>
     </w:p>
     <w:p>
@@ -647,7 +2021,91 @@
         <w:rPr>
           <w:rFonts w:ascii="Consolas" w:hAnsi="Consolas"/>
         </w:rPr>
-        <w:t xml:space="preserve">        protected void Page_Load(object sender, EventArgs e)</w:t>
+        <w:t xml:space="preserve">        </w:t>
+      </w:r>
+      <w:proofErr w:type="spellStart"/>
+      <w:r>
+        <w:rPr>
+          <w:rFonts w:ascii="Consolas" w:hAnsi="Consolas"/>
+        </w:rPr>
+        <w:t>protected</w:t>
+      </w:r>
+      <w:proofErr w:type="spellEnd"/>
+      <w:r>
+        <w:rPr>
+          <w:rFonts w:ascii="Consolas" w:hAnsi="Consolas"/>
+        </w:rPr>
+        <w:t xml:space="preserve"> </w:t>
+      </w:r>
+      <w:proofErr w:type="spellStart"/>
+      <w:r>
+        <w:rPr>
+          <w:rFonts w:ascii="Consolas" w:hAnsi="Consolas"/>
+        </w:rPr>
+        <w:t>void</w:t>
+      </w:r>
+      <w:proofErr w:type="spellEnd"/>
+      <w:r>
+        <w:rPr>
+          <w:rFonts w:ascii="Consolas" w:hAnsi="Consolas"/>
+        </w:rPr>
+        <w:t xml:space="preserve"> </w:t>
+      </w:r>
+      <w:proofErr w:type="spellStart"/>
+      <w:r>
+        <w:rPr>
+          <w:rFonts w:ascii="Consolas" w:hAnsi="Consolas"/>
+        </w:rPr>
+        <w:t>Page_Load</w:t>
+      </w:r>
+      <w:proofErr w:type="spellEnd"/>
+      <w:r>
+        <w:rPr>
+          <w:rFonts w:ascii="Consolas" w:hAnsi="Consolas"/>
+        </w:rPr>
+        <w:t>(</w:t>
+      </w:r>
+      <w:proofErr w:type="spellStart"/>
+      <w:r>
+        <w:rPr>
+          <w:rFonts w:ascii="Consolas" w:hAnsi="Consolas"/>
+        </w:rPr>
+        <w:t>object</w:t>
+      </w:r>
+      <w:proofErr w:type="spellEnd"/>
+      <w:r>
+        <w:rPr>
+          <w:rFonts w:ascii="Consolas" w:hAnsi="Consolas"/>
+        </w:rPr>
+        <w:t xml:space="preserve"> </w:t>
+      </w:r>
+      <w:proofErr w:type="spellStart"/>
+      <w:r>
+        <w:rPr>
+          <w:rFonts w:ascii="Consolas" w:hAnsi="Consolas"/>
+        </w:rPr>
+        <w:t>sender</w:t>
+      </w:r>
+      <w:proofErr w:type="spellEnd"/>
+      <w:r>
+        <w:rPr>
+          <w:rFonts w:ascii="Consolas" w:hAnsi="Consolas"/>
+        </w:rPr>
+        <w:t xml:space="preserve">, </w:t>
+      </w:r>
+      <w:proofErr w:type="spellStart"/>
+      <w:r>
+        <w:rPr>
+          <w:rFonts w:ascii="Consolas" w:hAnsi="Consolas"/>
+        </w:rPr>
+        <w:t>EventArgs</w:t>
+      </w:r>
+      <w:proofErr w:type="spellEnd"/>
+      <w:r>
+        <w:rPr>
+          <w:rFonts w:ascii="Consolas" w:hAnsi="Consolas"/>
+        </w:rPr>
+        <w:t xml:space="preserve"> e)</w:t>
       </w:r>
     </w:p>
     <w:p>
@@ -705,7 +2163,91 @@
         <w:rPr>
           <w:rFonts w:ascii="Consolas" w:hAnsi="Consolas"/>
         </w:rPr>
-        <w:t xml:space="preserve">        protected void BtnCalcularEsfuerzo_Click(object sender, EventArgs e)</w:t>
+        <w:t xml:space="preserve">        </w:t>
+      </w:r>
+      <w:proofErr w:type="spellStart"/>
+      <w:r>
+        <w:rPr>
+          <w:rFonts w:ascii="Consolas" w:hAnsi="Consolas"/>
+        </w:rPr>
+        <w:t>protected</w:t>
+      </w:r>
+      <w:proofErr w:type="spellEnd"/>
+      <w:r>
+        <w:rPr>
+          <w:rFonts w:ascii="Consolas" w:hAnsi="Consolas"/>
+        </w:rPr>
+        <w:t xml:space="preserve"> </w:t>
+      </w:r>
+      <w:proofErr w:type="spellStart"/>
+      <w:r>
+        <w:rPr>
+          <w:rFonts w:ascii="Consolas" w:hAnsi="Consolas"/>
+        </w:rPr>
+        <w:t>void</w:t>
+      </w:r>
+      <w:proofErr w:type="spellEnd"/>
+      <w:r>
+        <w:rPr>
+          <w:rFonts w:ascii="Consolas" w:hAnsi="Consolas"/>
+        </w:rPr>
+        <w:t xml:space="preserve"> </w:t>
+      </w:r>
+      <w:proofErr w:type="spellStart"/>
+      <w:r>
+        <w:rPr>
+          <w:rFonts w:ascii="Consolas" w:hAnsi="Consolas"/>
+        </w:rPr>
+        <w:t>BtnCalcularEsfuerzo_Click</w:t>
+      </w:r>
+      <w:proofErr w:type="spellEnd"/>
+      <w:r>
+        <w:rPr>
+          <w:rFonts w:ascii="Consolas" w:hAnsi="Consolas"/>
+        </w:rPr>
+        <w:t>(</w:t>
+      </w:r>
+      <w:proofErr w:type="spellStart"/>
+      <w:r>
+        <w:rPr>
+          <w:rFonts w:ascii="Consolas" w:hAnsi="Consolas"/>
+        </w:rPr>
+        <w:t>object</w:t>
+      </w:r>
+      <w:proofErr w:type="spellEnd"/>
+      <w:r>
+        <w:rPr>
+          <w:rFonts w:ascii="Consolas" w:hAnsi="Consolas"/>
+        </w:rPr>
+        <w:t xml:space="preserve"> </w:t>
+      </w:r>
+      <w:proofErr w:type="spellStart"/>
+      <w:r>
+        <w:rPr>
+          <w:rFonts w:ascii="Consolas" w:hAnsi="Consolas"/>
+        </w:rPr>
+        <w:t>sender</w:t>
+      </w:r>
+      <w:proofErr w:type="spellEnd"/>
+      <w:r>
+        <w:rPr>
+          <w:rFonts w:ascii="Consolas" w:hAnsi="Consolas"/>
+        </w:rPr>
+        <w:t xml:space="preserve">, </w:t>
+      </w:r>
+      <w:proofErr w:type="spellStart"/>
+      <w:r>
+        <w:rPr>
+          <w:rFonts w:ascii="Consolas" w:hAnsi="Consolas"/>
+        </w:rPr>
+        <w:t>EventArgs</w:t>
+      </w:r>
+      <w:proofErr w:type="spellEnd"/>
+      <w:r>
+        <w:rPr>
+          <w:rFonts w:ascii="Consolas" w:hAnsi="Consolas"/>
+        </w:rPr>
+        <w:t xml:space="preserve"> e)</w:t>
       </w:r>
     </w:p>
     <w:p>
@@ -729,123 +2271,399 @@
           <w:rFonts w:ascii="Consolas" w:hAnsi="Consolas"/>
         </w:rPr>
       </w:pPr>
-      <w:r>
-        <w:rPr>
-          <w:rFonts w:ascii="Consolas" w:hAnsi="Consolas"/>
-        </w:rPr>
-        <w:tab/>
-      </w:r>
-      <w:r>
-        <w:rPr>
-          <w:rFonts w:ascii="Consolas" w:hAnsi="Consolas"/>
-        </w:rPr>
-        <w:tab/>
-      </w:r>
-      <w:r>
-        <w:rPr>
-          <w:rFonts w:ascii="Consolas" w:hAnsi="Consolas"/>
-        </w:rPr>
-        <w:tab/>
-        <w:t>double l = double.Parse(txtL.Text);</w:t>
-      </w:r>
-    </w:p>
-    <w:p>
-      <w:pPr>
-        <w:spacing w:after="0"/>
-        <w:rPr>
-          <w:rFonts w:ascii="Consolas" w:hAnsi="Consolas"/>
-        </w:rPr>
-      </w:pPr>
-      <w:r>
-        <w:rPr>
-          <w:rFonts w:ascii="Consolas" w:hAnsi="Consolas"/>
-        </w:rPr>
-        <w:t xml:space="preserve">            double ck = double.Parse(txtCk.Text);</w:t>
-      </w:r>
-    </w:p>
-    <w:p>
-      <w:pPr>
-        <w:spacing w:after="0"/>
-        <w:rPr>
-          <w:rFonts w:ascii="Consolas" w:hAnsi="Consolas"/>
-        </w:rPr>
-      </w:pPr>
-      <w:r>
-        <w:rPr>
-          <w:rFonts w:ascii="Consolas" w:hAnsi="Consolas"/>
-        </w:rPr>
-        <w:t xml:space="preserve">            double td = double.Parse(txtTd.Text);</w:t>
-      </w:r>
-    </w:p>
-    <w:p>
-      <w:pPr>
-        <w:spacing w:after="0"/>
-        <w:rPr>
-          <w:rFonts w:ascii="Consolas" w:hAnsi="Consolas"/>
-        </w:rPr>
-      </w:pPr>
-    </w:p>
-    <w:p>
-      <w:pPr>
-        <w:spacing w:after="0"/>
-        <w:rPr>
-          <w:rFonts w:ascii="Consolas" w:hAnsi="Consolas"/>
-        </w:rPr>
-      </w:pPr>
-      <w:r>
-        <w:rPr>
-          <w:rFonts w:ascii="Consolas" w:hAnsi="Consolas"/>
-        </w:rPr>
-        <w:t xml:space="preserve">            double esfuerzo = Math.Pow(l, 3.0) / (Math.Pow(ck, 3.0) * Math.Pow(td, 4.0));</w:t>
-      </w:r>
-    </w:p>
-    <w:p>
-      <w:pPr>
-        <w:spacing w:after="0"/>
-        <w:rPr>
-          <w:rFonts w:ascii="Consolas" w:hAnsi="Consolas"/>
-        </w:rPr>
-      </w:pPr>
-      <w:r>
-        <w:rPr>
-          <w:rFonts w:ascii="Consolas" w:hAnsi="Consolas"/>
-        </w:rPr>
-        <w:tab/>
-      </w:r>
-      <w:r>
-        <w:rPr>
-          <w:rFonts w:ascii="Consolas" w:hAnsi="Consolas"/>
-        </w:rPr>
-        <w:tab/>
-      </w:r>
-      <w:r>
-        <w:rPr>
-          <w:rFonts w:ascii="Consolas" w:hAnsi="Consolas"/>
-        </w:rPr>
-        <w:tab/>
-        <w:t>Response.Cookies["Datos"]["Esfuerzo"] = esfuerzo.ToString();</w:t>
-      </w:r>
-    </w:p>
-    <w:p>
-      <w:pPr>
-        <w:spacing w:after="0"/>
-        <w:rPr>
-          <w:rFonts w:ascii="Consolas" w:hAnsi="Consolas"/>
-        </w:rPr>
-      </w:pPr>
-    </w:p>
-    <w:p>
-      <w:pPr>
-        <w:spacing w:after="0"/>
-        <w:rPr>
-          <w:rFonts w:ascii="Consolas" w:hAnsi="Consolas"/>
-        </w:rPr>
-      </w:pPr>
-      <w:r>
-        <w:rPr>
-          <w:rFonts w:ascii="Consolas" w:hAnsi="Consolas"/>
-        </w:rPr>
-        <w:t xml:space="preserve">            Response.Redirect("Resultado.aspx");</w:t>
+    </w:p>
+    <w:p>
+      <w:pPr>
+        <w:spacing w:after="0"/>
+        <w:rPr>
+          <w:rFonts w:ascii="Consolas" w:hAnsi="Consolas"/>
+        </w:rPr>
+      </w:pPr>
+      <w:r>
+        <w:rPr>
+          <w:rFonts w:ascii="Consolas" w:hAnsi="Consolas"/>
+        </w:rPr>
+        <w:t xml:space="preserve">            </w:t>
+      </w:r>
+      <w:proofErr w:type="spellStart"/>
+      <w:r>
+        <w:rPr>
+          <w:rFonts w:ascii="Consolas" w:hAnsi="Consolas"/>
+        </w:rPr>
+        <w:t>double</w:t>
+      </w:r>
+      <w:proofErr w:type="spellEnd"/>
+      <w:r>
+        <w:rPr>
+          <w:rFonts w:ascii="Consolas" w:hAnsi="Consolas"/>
+        </w:rPr>
+        <w:t xml:space="preserve"> l = </w:t>
+      </w:r>
+      <w:proofErr w:type="spellStart"/>
+      <w:r>
+        <w:rPr>
+          <w:rFonts w:ascii="Consolas" w:hAnsi="Consolas"/>
+        </w:rPr>
+        <w:t>double.Parse</w:t>
+      </w:r>
+      <w:proofErr w:type="spellEnd"/>
+      <w:r>
+        <w:rPr>
+          <w:rFonts w:ascii="Consolas" w:hAnsi="Consolas"/>
+        </w:rPr>
+        <w:t>(</w:t>
+      </w:r>
+      <w:proofErr w:type="spellStart"/>
+      <w:r>
+        <w:rPr>
+          <w:rFonts w:ascii="Consolas" w:hAnsi="Consolas"/>
+        </w:rPr>
+        <w:t>txtL.Text</w:t>
+      </w:r>
+      <w:proofErr w:type="spellEnd"/>
+      <w:r>
+        <w:rPr>
+          <w:rFonts w:ascii="Consolas" w:hAnsi="Consolas"/>
+        </w:rPr>
+        <w:t>);</w:t>
+      </w:r>
+    </w:p>
+    <w:p>
+      <w:pPr>
+        <w:spacing w:after="0"/>
+        <w:rPr>
+          <w:rFonts w:ascii="Consolas" w:hAnsi="Consolas"/>
+        </w:rPr>
+      </w:pPr>
+      <w:r>
+        <w:rPr>
+          <w:rFonts w:ascii="Consolas" w:hAnsi="Consolas"/>
+        </w:rPr>
+        <w:t xml:space="preserve">            </w:t>
+      </w:r>
+      <w:proofErr w:type="spellStart"/>
+      <w:r>
+        <w:rPr>
+          <w:rFonts w:ascii="Consolas" w:hAnsi="Consolas"/>
+        </w:rPr>
+        <w:t>double</w:t>
+      </w:r>
+      <w:proofErr w:type="spellEnd"/>
+      <w:r>
+        <w:rPr>
+          <w:rFonts w:ascii="Consolas" w:hAnsi="Consolas"/>
+        </w:rPr>
+        <w:t xml:space="preserve"> </w:t>
+      </w:r>
+      <w:proofErr w:type="spellStart"/>
+      <w:r>
+        <w:rPr>
+          <w:rFonts w:ascii="Consolas" w:hAnsi="Consolas"/>
+        </w:rPr>
+        <w:t>ck</w:t>
+      </w:r>
+      <w:proofErr w:type="spellEnd"/>
+      <w:r>
+        <w:rPr>
+          <w:rFonts w:ascii="Consolas" w:hAnsi="Consolas"/>
+        </w:rPr>
+        <w:t xml:space="preserve"> = </w:t>
+      </w:r>
+      <w:proofErr w:type="spellStart"/>
+      <w:r>
+        <w:rPr>
+          <w:rFonts w:ascii="Consolas" w:hAnsi="Consolas"/>
+        </w:rPr>
+        <w:t>double.Parse</w:t>
+      </w:r>
+      <w:proofErr w:type="spellEnd"/>
+      <w:r>
+        <w:rPr>
+          <w:rFonts w:ascii="Consolas" w:hAnsi="Consolas"/>
+        </w:rPr>
+        <w:t>(</w:t>
+      </w:r>
+      <w:proofErr w:type="spellStart"/>
+      <w:r>
+        <w:rPr>
+          <w:rFonts w:ascii="Consolas" w:hAnsi="Consolas"/>
+        </w:rPr>
+        <w:t>txtCk.Text</w:t>
+      </w:r>
+      <w:proofErr w:type="spellEnd"/>
+      <w:r>
+        <w:rPr>
+          <w:rFonts w:ascii="Consolas" w:hAnsi="Consolas"/>
+        </w:rPr>
+        <w:t>);</w:t>
+      </w:r>
+    </w:p>
+    <w:p>
+      <w:pPr>
+        <w:spacing w:after="0"/>
+        <w:rPr>
+          <w:rFonts w:ascii="Consolas" w:hAnsi="Consolas"/>
+        </w:rPr>
+      </w:pPr>
+      <w:r>
+        <w:rPr>
+          <w:rFonts w:ascii="Consolas" w:hAnsi="Consolas"/>
+        </w:rPr>
+        <w:t xml:space="preserve">            </w:t>
+      </w:r>
+      <w:proofErr w:type="spellStart"/>
+      <w:r>
+        <w:rPr>
+          <w:rFonts w:ascii="Consolas" w:hAnsi="Consolas"/>
+        </w:rPr>
+        <w:t>double</w:t>
+      </w:r>
+      <w:proofErr w:type="spellEnd"/>
+      <w:r>
+        <w:rPr>
+          <w:rFonts w:ascii="Consolas" w:hAnsi="Consolas"/>
+        </w:rPr>
+        <w:t xml:space="preserve"> </w:t>
+      </w:r>
+      <w:proofErr w:type="spellStart"/>
+      <w:r>
+        <w:rPr>
+          <w:rFonts w:ascii="Consolas" w:hAnsi="Consolas"/>
+        </w:rPr>
+        <w:t>td</w:t>
+      </w:r>
+      <w:proofErr w:type="spellEnd"/>
+      <w:r>
+        <w:rPr>
+          <w:rFonts w:ascii="Consolas" w:hAnsi="Consolas"/>
+        </w:rPr>
+        <w:t xml:space="preserve"> = </w:t>
+      </w:r>
+      <w:proofErr w:type="spellStart"/>
+      <w:r>
+        <w:rPr>
+          <w:rFonts w:ascii="Consolas" w:hAnsi="Consolas"/>
+        </w:rPr>
+        <w:t>double.Parse</w:t>
+      </w:r>
+      <w:proofErr w:type="spellEnd"/>
+      <w:r>
+        <w:rPr>
+          <w:rFonts w:ascii="Consolas" w:hAnsi="Consolas"/>
+        </w:rPr>
+        <w:t>(</w:t>
+      </w:r>
+      <w:proofErr w:type="spellStart"/>
+      <w:r>
+        <w:rPr>
+          <w:rFonts w:ascii="Consolas" w:hAnsi="Consolas"/>
+        </w:rPr>
+        <w:t>txtTd.Text</w:t>
+      </w:r>
+      <w:proofErr w:type="spellEnd"/>
+      <w:r>
+        <w:rPr>
+          <w:rFonts w:ascii="Consolas" w:hAnsi="Consolas"/>
+        </w:rPr>
+        <w:t>);</w:t>
+      </w:r>
+    </w:p>
+    <w:p>
+      <w:pPr>
+        <w:spacing w:after="0"/>
+        <w:rPr>
+          <w:rFonts w:ascii="Consolas" w:hAnsi="Consolas"/>
+        </w:rPr>
+      </w:pPr>
+    </w:p>
+    <w:p>
+      <w:pPr>
+        <w:spacing w:after="0"/>
+        <w:rPr>
+          <w:rFonts w:ascii="Consolas" w:hAnsi="Consolas"/>
+        </w:rPr>
+      </w:pPr>
+      <w:r>
+        <w:rPr>
+          <w:rFonts w:ascii="Consolas" w:hAnsi="Consolas"/>
+        </w:rPr>
+        <w:t xml:space="preserve">            </w:t>
+      </w:r>
+      <w:proofErr w:type="spellStart"/>
+      <w:r>
+        <w:rPr>
+          <w:rFonts w:ascii="Consolas" w:hAnsi="Consolas"/>
+        </w:rPr>
+        <w:t>Response.Cookies</w:t>
+      </w:r>
+      <w:proofErr w:type="spellEnd"/>
+      <w:r>
+        <w:rPr>
+          <w:rFonts w:ascii="Consolas" w:hAnsi="Consolas"/>
+        </w:rPr>
+        <w:t xml:space="preserve">["Datos"]["l"] = </w:t>
+      </w:r>
+      <w:proofErr w:type="spellStart"/>
+      <w:r>
+        <w:rPr>
+          <w:rFonts w:ascii="Consolas" w:hAnsi="Consolas"/>
+        </w:rPr>
+        <w:t>l.ToString</w:t>
+      </w:r>
+      <w:proofErr w:type="spellEnd"/>
+      <w:r>
+        <w:rPr>
+          <w:rFonts w:ascii="Consolas" w:hAnsi="Consolas"/>
+        </w:rPr>
+        <w:t>();</w:t>
+      </w:r>
+    </w:p>
+    <w:p>
+      <w:pPr>
+        <w:spacing w:after="0"/>
+        <w:rPr>
+          <w:rFonts w:ascii="Consolas" w:hAnsi="Consolas"/>
+        </w:rPr>
+      </w:pPr>
+      <w:r>
+        <w:rPr>
+          <w:rFonts w:ascii="Consolas" w:hAnsi="Consolas"/>
+        </w:rPr>
+        <w:t xml:space="preserve">            </w:t>
+      </w:r>
+      <w:proofErr w:type="spellStart"/>
+      <w:r>
+        <w:rPr>
+          <w:rFonts w:ascii="Consolas" w:hAnsi="Consolas"/>
+        </w:rPr>
+        <w:t>Response.Cookies</w:t>
+      </w:r>
+      <w:proofErr w:type="spellEnd"/>
+      <w:r>
+        <w:rPr>
+          <w:rFonts w:ascii="Consolas" w:hAnsi="Consolas"/>
+        </w:rPr>
+        <w:t>["Datos"]["</w:t>
+      </w:r>
+      <w:proofErr w:type="spellStart"/>
+      <w:r>
+        <w:rPr>
+          <w:rFonts w:ascii="Consolas" w:hAnsi="Consolas"/>
+        </w:rPr>
+        <w:t>ck</w:t>
+      </w:r>
+      <w:proofErr w:type="spellEnd"/>
+      <w:r>
+        <w:rPr>
+          <w:rFonts w:ascii="Consolas" w:hAnsi="Consolas"/>
+        </w:rPr>
+        <w:t xml:space="preserve">"] = </w:t>
+      </w:r>
+      <w:proofErr w:type="spellStart"/>
+      <w:r>
+        <w:rPr>
+          <w:rFonts w:ascii="Consolas" w:hAnsi="Consolas"/>
+        </w:rPr>
+        <w:t>ck.ToString</w:t>
+      </w:r>
+      <w:proofErr w:type="spellEnd"/>
+      <w:r>
+        <w:rPr>
+          <w:rFonts w:ascii="Consolas" w:hAnsi="Consolas"/>
+        </w:rPr>
+        <w:t>();</w:t>
+      </w:r>
+    </w:p>
+    <w:p>
+      <w:pPr>
+        <w:spacing w:after="0"/>
+        <w:rPr>
+          <w:rFonts w:ascii="Consolas" w:hAnsi="Consolas"/>
+        </w:rPr>
+      </w:pPr>
+      <w:r>
+        <w:rPr>
+          <w:rFonts w:ascii="Consolas" w:hAnsi="Consolas"/>
+        </w:rPr>
+        <w:t xml:space="preserve">            </w:t>
+      </w:r>
+      <w:proofErr w:type="spellStart"/>
+      <w:r>
+        <w:rPr>
+          <w:rFonts w:ascii="Consolas" w:hAnsi="Consolas"/>
+        </w:rPr>
+        <w:t>Response.Cookies</w:t>
+      </w:r>
+      <w:proofErr w:type="spellEnd"/>
+      <w:r>
+        <w:rPr>
+          <w:rFonts w:ascii="Consolas" w:hAnsi="Consolas"/>
+        </w:rPr>
+        <w:t>["Datos"]["</w:t>
+      </w:r>
+      <w:proofErr w:type="spellStart"/>
+      <w:r>
+        <w:rPr>
+          <w:rFonts w:ascii="Consolas" w:hAnsi="Consolas"/>
+        </w:rPr>
+        <w:t>td</w:t>
+      </w:r>
+      <w:proofErr w:type="spellEnd"/>
+      <w:r>
+        <w:rPr>
+          <w:rFonts w:ascii="Consolas" w:hAnsi="Consolas"/>
+        </w:rPr>
+        <w:t xml:space="preserve">"] = </w:t>
+      </w:r>
+      <w:proofErr w:type="spellStart"/>
+      <w:r>
+        <w:rPr>
+          <w:rFonts w:ascii="Consolas" w:hAnsi="Consolas"/>
+        </w:rPr>
+        <w:t>td.ToString</w:t>
+      </w:r>
+      <w:proofErr w:type="spellEnd"/>
+      <w:r>
+        <w:rPr>
+          <w:rFonts w:ascii="Consolas" w:hAnsi="Consolas"/>
+        </w:rPr>
+        <w:t>();</w:t>
+      </w:r>
+    </w:p>
+    <w:p>
+      <w:pPr>
+        <w:spacing w:after="0"/>
+        <w:rPr>
+          <w:rFonts w:ascii="Consolas" w:hAnsi="Consolas"/>
+        </w:rPr>
+      </w:pPr>
+    </w:p>
+    <w:p>
+      <w:pPr>
+        <w:spacing w:after="0"/>
+        <w:rPr>
+          <w:rFonts w:ascii="Consolas" w:hAnsi="Consolas"/>
+        </w:rPr>
+      </w:pPr>
+      <w:r>
+        <w:rPr>
+          <w:rFonts w:ascii="Consolas" w:hAnsi="Consolas"/>
+        </w:rPr>
+        <w:t xml:space="preserve">            </w:t>
+      </w:r>
+      <w:proofErr w:type="spellStart"/>
+      <w:r>
+        <w:rPr>
+          <w:rFonts w:ascii="Consolas" w:hAnsi="Consolas"/>
+        </w:rPr>
+        <w:t>Response.Redirect</w:t>
+      </w:r>
+      <w:proofErr w:type="spellEnd"/>
+      <w:r>
+        <w:rPr>
+          <w:rFonts w:ascii="Consolas" w:hAnsi="Consolas"/>
+        </w:rPr>
+        <w:t>("Resultado.aspx");</w:t>
       </w:r>
     </w:p>
     <w:p>
@@ -940,93 +2758,346 @@
         <w:rPr>
           <w:rFonts w:ascii="Consolas" w:hAnsi="Consolas"/>
         </w:rPr>
-        <w:t>&lt;%@ Page Language="C#" AutoEventWireup="true" CodeBehind="Resultado.aspx.cs" Inherits="CalcularEsfuerzoCookies.Resultado" %&gt;</w:t>
-      </w:r>
-    </w:p>
-    <w:p>
-      <w:pPr>
-        <w:spacing w:after="0"/>
-        <w:rPr>
-          <w:rFonts w:ascii="Consolas" w:hAnsi="Consolas"/>
-        </w:rPr>
-      </w:pPr>
-    </w:p>
-    <w:p>
-      <w:pPr>
-        <w:spacing w:after="0"/>
-        <w:rPr>
-          <w:rFonts w:ascii="Consolas" w:hAnsi="Consolas"/>
-        </w:rPr>
-      </w:pPr>
-      <w:r>
-        <w:rPr>
-          <w:rFonts w:ascii="Consolas" w:hAnsi="Consolas"/>
-        </w:rPr>
-        <w:t>&lt;!DOCTYPE html&gt;</w:t>
-      </w:r>
-    </w:p>
-    <w:p>
-      <w:pPr>
-        <w:spacing w:after="0"/>
-        <w:rPr>
-          <w:rFonts w:ascii="Consolas" w:hAnsi="Consolas"/>
-        </w:rPr>
-      </w:pPr>
-    </w:p>
-    <w:p>
-      <w:pPr>
-        <w:spacing w:after="0"/>
-        <w:rPr>
-          <w:rFonts w:ascii="Consolas" w:hAnsi="Consolas"/>
-        </w:rPr>
-      </w:pPr>
-      <w:r>
-        <w:rPr>
-          <w:rFonts w:ascii="Consolas" w:hAnsi="Consolas"/>
-        </w:rPr>
-        <w:t>&lt;html xmlns="http://www.w3.org/1999/xhtml"&gt;</w:t>
-      </w:r>
-    </w:p>
-    <w:p>
-      <w:pPr>
-        <w:spacing w:after="0"/>
-        <w:rPr>
-          <w:rFonts w:ascii="Consolas" w:hAnsi="Consolas"/>
-        </w:rPr>
-      </w:pPr>
-      <w:r>
-        <w:rPr>
-          <w:rFonts w:ascii="Consolas" w:hAnsi="Consolas"/>
-        </w:rPr>
-        <w:t>&lt;head runat="server"&gt;</w:t>
-      </w:r>
-    </w:p>
-    <w:p>
-      <w:pPr>
-        <w:spacing w:after="0"/>
-        <w:rPr>
-          <w:rFonts w:ascii="Consolas" w:hAnsi="Consolas"/>
-        </w:rPr>
-      </w:pPr>
-      <w:r>
-        <w:rPr>
-          <w:rFonts w:ascii="Consolas" w:hAnsi="Consolas"/>
-        </w:rPr>
-        <w:t>&lt;meta http-equiv="Content-Type" content="text/html; charset=utf-8"/&gt;</w:t>
-      </w:r>
-    </w:p>
-    <w:p>
-      <w:pPr>
-        <w:spacing w:after="0"/>
-        <w:rPr>
-          <w:rFonts w:ascii="Consolas" w:hAnsi="Consolas"/>
-        </w:rPr>
-      </w:pPr>
-      <w:r>
-        <w:rPr>
-          <w:rFonts w:ascii="Consolas" w:hAnsi="Consolas"/>
-        </w:rPr>
-        <w:t xml:space="preserve">    &lt;title&gt;&lt;/title&gt;</w:t>
+        <w:t xml:space="preserve">&lt;%@ Page </w:t>
+      </w:r>
+      <w:proofErr w:type="spellStart"/>
+      <w:r>
+        <w:rPr>
+          <w:rFonts w:ascii="Consolas" w:hAnsi="Consolas"/>
+        </w:rPr>
+        <w:t>Language</w:t>
+      </w:r>
+      <w:proofErr w:type="spellEnd"/>
+      <w:r>
+        <w:rPr>
+          <w:rFonts w:ascii="Consolas" w:hAnsi="Consolas"/>
+        </w:rPr>
+        <w:t xml:space="preserve">="C#" </w:t>
+      </w:r>
+      <w:proofErr w:type="spellStart"/>
+      <w:r>
+        <w:rPr>
+          <w:rFonts w:ascii="Consolas" w:hAnsi="Consolas"/>
+        </w:rPr>
+        <w:t>AutoEventWireup</w:t>
+      </w:r>
+      <w:proofErr w:type="spellEnd"/>
+      <w:r>
+        <w:rPr>
+          <w:rFonts w:ascii="Consolas" w:hAnsi="Consolas"/>
+        </w:rPr>
+        <w:t xml:space="preserve">="true" </w:t>
+      </w:r>
+      <w:proofErr w:type="spellStart"/>
+      <w:r>
+        <w:rPr>
+          <w:rFonts w:ascii="Consolas" w:hAnsi="Consolas"/>
+        </w:rPr>
+        <w:t>CodeBehind</w:t>
+      </w:r>
+      <w:proofErr w:type="spellEnd"/>
+      <w:r>
+        <w:rPr>
+          <w:rFonts w:ascii="Consolas" w:hAnsi="Consolas"/>
+        </w:rPr>
+        <w:t>="</w:t>
+      </w:r>
+      <w:proofErr w:type="spellStart"/>
+      <w:r>
+        <w:rPr>
+          <w:rFonts w:ascii="Consolas" w:hAnsi="Consolas"/>
+        </w:rPr>
+        <w:t>Resultado.aspx.cs</w:t>
+      </w:r>
+      <w:proofErr w:type="spellEnd"/>
+      <w:r>
+        <w:rPr>
+          <w:rFonts w:ascii="Consolas" w:hAnsi="Consolas"/>
+        </w:rPr>
+        <w:t xml:space="preserve">" </w:t>
+      </w:r>
+      <w:proofErr w:type="spellStart"/>
+      <w:r>
+        <w:rPr>
+          <w:rFonts w:ascii="Consolas" w:hAnsi="Consolas"/>
+        </w:rPr>
+        <w:t>Inherits</w:t>
+      </w:r>
+      <w:proofErr w:type="spellEnd"/>
+      <w:r>
+        <w:rPr>
+          <w:rFonts w:ascii="Consolas" w:hAnsi="Consolas"/>
+        </w:rPr>
+        <w:t>="</w:t>
+      </w:r>
+      <w:proofErr w:type="spellStart"/>
+      <w:r>
+        <w:rPr>
+          <w:rFonts w:ascii="Consolas" w:hAnsi="Consolas"/>
+        </w:rPr>
+        <w:t>CalcularEsfuerzoCookies.Resultado</w:t>
+      </w:r>
+      <w:proofErr w:type="spellEnd"/>
+      <w:r>
+        <w:rPr>
+          <w:rFonts w:ascii="Consolas" w:hAnsi="Consolas"/>
+        </w:rPr>
+        <w:t>" %&gt;</w:t>
+      </w:r>
+    </w:p>
+    <w:p>
+      <w:pPr>
+        <w:spacing w:after="0"/>
+        <w:rPr>
+          <w:rFonts w:ascii="Consolas" w:hAnsi="Consolas"/>
+        </w:rPr>
+      </w:pPr>
+    </w:p>
+    <w:p>
+      <w:pPr>
+        <w:spacing w:after="0"/>
+        <w:rPr>
+          <w:rFonts w:ascii="Consolas" w:hAnsi="Consolas"/>
+        </w:rPr>
+      </w:pPr>
+      <w:r>
+        <w:rPr>
+          <w:rFonts w:ascii="Consolas" w:hAnsi="Consolas"/>
+        </w:rPr>
+        <w:t xml:space="preserve">&lt;!DOCTYPE </w:t>
+      </w:r>
+      <w:proofErr w:type="spellStart"/>
+      <w:r>
+        <w:rPr>
+          <w:rFonts w:ascii="Consolas" w:hAnsi="Consolas"/>
+        </w:rPr>
+        <w:t>html</w:t>
+      </w:r>
+      <w:proofErr w:type="spellEnd"/>
+      <w:r>
+        <w:rPr>
+          <w:rFonts w:ascii="Consolas" w:hAnsi="Consolas"/>
+        </w:rPr>
+        <w:t>&gt;</w:t>
+      </w:r>
+    </w:p>
+    <w:p>
+      <w:pPr>
+        <w:spacing w:after="0"/>
+        <w:rPr>
+          <w:rFonts w:ascii="Consolas" w:hAnsi="Consolas"/>
+        </w:rPr>
+      </w:pPr>
+    </w:p>
+    <w:p>
+      <w:pPr>
+        <w:spacing w:after="0"/>
+        <w:rPr>
+          <w:rFonts w:ascii="Consolas" w:hAnsi="Consolas"/>
+        </w:rPr>
+      </w:pPr>
+      <w:r>
+        <w:rPr>
+          <w:rFonts w:ascii="Consolas" w:hAnsi="Consolas"/>
+        </w:rPr>
+        <w:lastRenderedPageBreak/>
+        <w:t>&lt;</w:t>
+      </w:r>
+      <w:proofErr w:type="spellStart"/>
+      <w:r>
+        <w:rPr>
+          <w:rFonts w:ascii="Consolas" w:hAnsi="Consolas"/>
+        </w:rPr>
+        <w:t>html</w:t>
+      </w:r>
+      <w:proofErr w:type="spellEnd"/>
+      <w:r>
+        <w:rPr>
+          <w:rFonts w:ascii="Consolas" w:hAnsi="Consolas"/>
+        </w:rPr>
+        <w:t xml:space="preserve"> </w:t>
+      </w:r>
+      <w:proofErr w:type="spellStart"/>
+      <w:r>
+        <w:rPr>
+          <w:rFonts w:ascii="Consolas" w:hAnsi="Consolas"/>
+        </w:rPr>
+        <w:t>xmlns</w:t>
+      </w:r>
+      <w:proofErr w:type="spellEnd"/>
+      <w:r>
+        <w:rPr>
+          <w:rFonts w:ascii="Consolas" w:hAnsi="Consolas"/>
+        </w:rPr>
+        <w:t>="http://www.w3.org/1999/xhtml"&gt;</w:t>
+      </w:r>
+    </w:p>
+    <w:p>
+      <w:pPr>
+        <w:spacing w:after="0"/>
+        <w:rPr>
+          <w:rFonts w:ascii="Consolas" w:hAnsi="Consolas"/>
+        </w:rPr>
+      </w:pPr>
+      <w:r>
+        <w:rPr>
+          <w:rFonts w:ascii="Consolas" w:hAnsi="Consolas"/>
+        </w:rPr>
+        <w:t xml:space="preserve">&lt;head </w:t>
+      </w:r>
+      <w:proofErr w:type="spellStart"/>
+      <w:r>
+        <w:rPr>
+          <w:rFonts w:ascii="Consolas" w:hAnsi="Consolas"/>
+        </w:rPr>
+        <w:t>runat</w:t>
+      </w:r>
+      <w:proofErr w:type="spellEnd"/>
+      <w:r>
+        <w:rPr>
+          <w:rFonts w:ascii="Consolas" w:hAnsi="Consolas"/>
+        </w:rPr>
+        <w:t>="server"&gt;</w:t>
+      </w:r>
+    </w:p>
+    <w:p>
+      <w:pPr>
+        <w:spacing w:after="0"/>
+        <w:rPr>
+          <w:rFonts w:ascii="Consolas" w:hAnsi="Consolas"/>
+        </w:rPr>
+      </w:pPr>
+      <w:r>
+        <w:rPr>
+          <w:rFonts w:ascii="Consolas" w:hAnsi="Consolas"/>
+        </w:rPr>
+        <w:t>&lt;meta http-</w:t>
+      </w:r>
+      <w:proofErr w:type="spellStart"/>
+      <w:r>
+        <w:rPr>
+          <w:rFonts w:ascii="Consolas" w:hAnsi="Consolas"/>
+        </w:rPr>
+        <w:t>equiv</w:t>
+      </w:r>
+      <w:proofErr w:type="spellEnd"/>
+      <w:r>
+        <w:rPr>
+          <w:rFonts w:ascii="Consolas" w:hAnsi="Consolas"/>
+        </w:rPr>
+        <w:t>="Content-</w:t>
+      </w:r>
+      <w:proofErr w:type="spellStart"/>
+      <w:r>
+        <w:rPr>
+          <w:rFonts w:ascii="Consolas" w:hAnsi="Consolas"/>
+        </w:rPr>
+        <w:t>Type</w:t>
+      </w:r>
+      <w:proofErr w:type="spellEnd"/>
+      <w:r>
+        <w:rPr>
+          <w:rFonts w:ascii="Consolas" w:hAnsi="Consolas"/>
+        </w:rPr>
+        <w:t xml:space="preserve">" </w:t>
+      </w:r>
+      <w:proofErr w:type="spellStart"/>
+      <w:r>
+        <w:rPr>
+          <w:rFonts w:ascii="Consolas" w:hAnsi="Consolas"/>
+        </w:rPr>
+        <w:t>content</w:t>
+      </w:r>
+      <w:proofErr w:type="spellEnd"/>
+      <w:r>
+        <w:rPr>
+          <w:rFonts w:ascii="Consolas" w:hAnsi="Consolas"/>
+        </w:rPr>
+        <w:t>="</w:t>
+      </w:r>
+      <w:proofErr w:type="spellStart"/>
+      <w:r>
+        <w:rPr>
+          <w:rFonts w:ascii="Consolas" w:hAnsi="Consolas"/>
+        </w:rPr>
+        <w:t>text</w:t>
+      </w:r>
+      <w:proofErr w:type="spellEnd"/>
+      <w:r>
+        <w:rPr>
+          <w:rFonts w:ascii="Consolas" w:hAnsi="Consolas"/>
+        </w:rPr>
+        <w:t>/</w:t>
+      </w:r>
+      <w:proofErr w:type="spellStart"/>
+      <w:r>
+        <w:rPr>
+          <w:rFonts w:ascii="Consolas" w:hAnsi="Consolas"/>
+        </w:rPr>
+        <w:t>html</w:t>
+      </w:r>
+      <w:proofErr w:type="spellEnd"/>
+      <w:r>
+        <w:rPr>
+          <w:rFonts w:ascii="Consolas" w:hAnsi="Consolas"/>
+        </w:rPr>
+        <w:t xml:space="preserve">; </w:t>
+      </w:r>
+      <w:proofErr w:type="spellStart"/>
+      <w:r>
+        <w:rPr>
+          <w:rFonts w:ascii="Consolas" w:hAnsi="Consolas"/>
+        </w:rPr>
+        <w:t>charset</w:t>
+      </w:r>
+      <w:proofErr w:type="spellEnd"/>
+      <w:r>
+        <w:rPr>
+          <w:rFonts w:ascii="Consolas" w:hAnsi="Consolas"/>
+        </w:rPr>
+        <w:t>=utf-8"/&gt;</w:t>
+      </w:r>
+    </w:p>
+    <w:p>
+      <w:pPr>
+        <w:spacing w:after="0"/>
+        <w:rPr>
+          <w:rFonts w:ascii="Consolas" w:hAnsi="Consolas"/>
+        </w:rPr>
+      </w:pPr>
+      <w:r>
+        <w:rPr>
+          <w:rFonts w:ascii="Consolas" w:hAnsi="Consolas"/>
+        </w:rPr>
+        <w:t xml:space="preserve">    &lt;</w:t>
+      </w:r>
+      <w:proofErr w:type="spellStart"/>
+      <w:r>
+        <w:rPr>
+          <w:rFonts w:ascii="Consolas" w:hAnsi="Consolas"/>
+        </w:rPr>
+        <w:t>title</w:t>
+      </w:r>
+      <w:proofErr w:type="spellEnd"/>
+      <w:r>
+        <w:rPr>
+          <w:rFonts w:ascii="Consolas" w:hAnsi="Consolas"/>
+        </w:rPr>
+        <w:t>&gt;&lt;/</w:t>
+      </w:r>
+      <w:proofErr w:type="spellStart"/>
+      <w:r>
+        <w:rPr>
+          <w:rFonts w:ascii="Consolas" w:hAnsi="Consolas"/>
+        </w:rPr>
+        <w:t>title</w:t>
+      </w:r>
+      <w:proofErr w:type="spellEnd"/>
+      <w:r>
+        <w:rPr>
+          <w:rFonts w:ascii="Consolas" w:hAnsi="Consolas"/>
+        </w:rPr>
+        <w:t>&gt;</w:t>
       </w:r>
     </w:p>
     <w:p>
@@ -1054,106 +3125,273 @@
         <w:rPr>
           <w:rFonts w:ascii="Consolas" w:hAnsi="Consolas"/>
         </w:rPr>
-        <w:t>&lt;body&gt;</w:t>
-      </w:r>
-    </w:p>
-    <w:p>
-      <w:pPr>
-        <w:spacing w:after="0"/>
-        <w:rPr>
-          <w:rFonts w:ascii="Consolas" w:hAnsi="Consolas"/>
-        </w:rPr>
-      </w:pPr>
-      <w:r>
-        <w:rPr>
-          <w:rFonts w:ascii="Consolas" w:hAnsi="Consolas"/>
-        </w:rPr>
-        <w:t xml:space="preserve">    &lt;form id="form1" runat="server"&gt;</w:t>
-      </w:r>
-    </w:p>
-    <w:p>
-      <w:pPr>
-        <w:spacing w:after="0"/>
-        <w:rPr>
-          <w:rFonts w:ascii="Consolas" w:hAnsi="Consolas"/>
-        </w:rPr>
-      </w:pPr>
-      <w:r>
-        <w:rPr>
-          <w:rFonts w:ascii="Consolas" w:hAnsi="Consolas"/>
-        </w:rPr>
-        <w:t xml:space="preserve">        &lt;div&gt;</w:t>
-      </w:r>
-    </w:p>
-    <w:p>
-      <w:pPr>
-        <w:spacing w:after="0"/>
-        <w:rPr>
-          <w:rFonts w:ascii="Consolas" w:hAnsi="Consolas"/>
-        </w:rPr>
-      </w:pPr>
-      <w:r>
-        <w:rPr>
-          <w:rFonts w:ascii="Consolas" w:hAnsi="Consolas"/>
-        </w:rPr>
-        <w:t xml:space="preserve">            El esfuerzo utilizado es: &lt;asp:Label ID="lblEsfuerzo" runat="server"&gt;&lt;/asp:Label&gt;</w:t>
-      </w:r>
-    </w:p>
-    <w:p>
-      <w:pPr>
-        <w:spacing w:after="0"/>
-        <w:rPr>
-          <w:rFonts w:ascii="Consolas" w:hAnsi="Consolas"/>
-        </w:rPr>
-      </w:pPr>
-      <w:r>
-        <w:rPr>
-          <w:rFonts w:ascii="Consolas" w:hAnsi="Consolas"/>
-        </w:rPr>
-        <w:t xml:space="preserve">        &lt;/div&gt;</w:t>
-      </w:r>
-    </w:p>
-    <w:p>
-      <w:pPr>
-        <w:spacing w:after="0"/>
-        <w:rPr>
-          <w:rFonts w:ascii="Consolas" w:hAnsi="Consolas"/>
-        </w:rPr>
-      </w:pPr>
-      <w:r>
-        <w:rPr>
-          <w:rFonts w:ascii="Consolas" w:hAnsi="Consolas"/>
-        </w:rPr>
-        <w:t xml:space="preserve">    &lt;/form&gt;</w:t>
-      </w:r>
-    </w:p>
-    <w:p>
-      <w:pPr>
-        <w:spacing w:after="0"/>
-        <w:rPr>
-          <w:rFonts w:ascii="Consolas" w:hAnsi="Consolas"/>
-        </w:rPr>
-      </w:pPr>
-      <w:r>
-        <w:rPr>
-          <w:rFonts w:ascii="Consolas" w:hAnsi="Consolas"/>
-        </w:rPr>
-        <w:t>&lt;/body&gt;</w:t>
-      </w:r>
-    </w:p>
-    <w:p>
-      <w:pPr>
-        <w:spacing w:after="0"/>
-        <w:rPr>
-          <w:rFonts w:ascii="Consolas" w:hAnsi="Consolas"/>
-        </w:rPr>
-      </w:pPr>
-      <w:r>
-        <w:rPr>
-          <w:rFonts w:ascii="Consolas" w:hAnsi="Consolas"/>
-        </w:rPr>
-        <w:lastRenderedPageBreak/>
-        <w:t>&lt;/html&gt;</w:t>
+        <w:t>&lt;</w:t>
+      </w:r>
+      <w:proofErr w:type="spellStart"/>
+      <w:r>
+        <w:rPr>
+          <w:rFonts w:ascii="Consolas" w:hAnsi="Consolas"/>
+        </w:rPr>
+        <w:t>body</w:t>
+      </w:r>
+      <w:proofErr w:type="spellEnd"/>
+      <w:r>
+        <w:rPr>
+          <w:rFonts w:ascii="Consolas" w:hAnsi="Consolas"/>
+        </w:rPr>
+        <w:t>&gt;</w:t>
+      </w:r>
+    </w:p>
+    <w:p>
+      <w:pPr>
+        <w:spacing w:after="0"/>
+        <w:rPr>
+          <w:rFonts w:ascii="Consolas" w:hAnsi="Consolas"/>
+        </w:rPr>
+      </w:pPr>
+      <w:r>
+        <w:rPr>
+          <w:rFonts w:ascii="Consolas" w:hAnsi="Consolas"/>
+        </w:rPr>
+        <w:t xml:space="preserve">    &lt;</w:t>
+      </w:r>
+      <w:proofErr w:type="spellStart"/>
+      <w:r>
+        <w:rPr>
+          <w:rFonts w:ascii="Consolas" w:hAnsi="Consolas"/>
+        </w:rPr>
+        <w:t>form</w:t>
+      </w:r>
+      <w:proofErr w:type="spellEnd"/>
+      <w:r>
+        <w:rPr>
+          <w:rFonts w:ascii="Consolas" w:hAnsi="Consolas"/>
+        </w:rPr>
+        <w:t xml:space="preserve"> id="form1" </w:t>
+      </w:r>
+      <w:proofErr w:type="spellStart"/>
+      <w:r>
+        <w:rPr>
+          <w:rFonts w:ascii="Consolas" w:hAnsi="Consolas"/>
+        </w:rPr>
+        <w:t>runat</w:t>
+      </w:r>
+      <w:proofErr w:type="spellEnd"/>
+      <w:r>
+        <w:rPr>
+          <w:rFonts w:ascii="Consolas" w:hAnsi="Consolas"/>
+        </w:rPr>
+        <w:t>="server"&gt;</w:t>
+      </w:r>
+    </w:p>
+    <w:p>
+      <w:pPr>
+        <w:spacing w:after="0"/>
+        <w:rPr>
+          <w:rFonts w:ascii="Consolas" w:hAnsi="Consolas"/>
+        </w:rPr>
+      </w:pPr>
+      <w:r>
+        <w:rPr>
+          <w:rFonts w:ascii="Consolas" w:hAnsi="Consolas"/>
+        </w:rPr>
+        <w:t xml:space="preserve">        &lt;</w:t>
+      </w:r>
+      <w:proofErr w:type="spellStart"/>
+      <w:r>
+        <w:rPr>
+          <w:rFonts w:ascii="Consolas" w:hAnsi="Consolas"/>
+        </w:rPr>
+        <w:t>div</w:t>
+      </w:r>
+      <w:proofErr w:type="spellEnd"/>
+      <w:r>
+        <w:rPr>
+          <w:rFonts w:ascii="Consolas" w:hAnsi="Consolas"/>
+        </w:rPr>
+        <w:t>&gt;</w:t>
+      </w:r>
+    </w:p>
+    <w:p>
+      <w:pPr>
+        <w:spacing w:after="0"/>
+        <w:rPr>
+          <w:rFonts w:ascii="Consolas" w:hAnsi="Consolas"/>
+        </w:rPr>
+      </w:pPr>
+      <w:r>
+        <w:rPr>
+          <w:rFonts w:ascii="Consolas" w:hAnsi="Consolas"/>
+        </w:rPr>
+        <w:t xml:space="preserve">            El esfuerzo utilizado es: &lt;</w:t>
+      </w:r>
+      <w:proofErr w:type="spellStart"/>
+      <w:r>
+        <w:rPr>
+          <w:rFonts w:ascii="Consolas" w:hAnsi="Consolas"/>
+        </w:rPr>
+        <w:t>asp:Label</w:t>
+      </w:r>
+      <w:proofErr w:type="spellEnd"/>
+      <w:r>
+        <w:rPr>
+          <w:rFonts w:ascii="Consolas" w:hAnsi="Consolas"/>
+        </w:rPr>
+        <w:t xml:space="preserve"> ID="</w:t>
+      </w:r>
+      <w:proofErr w:type="spellStart"/>
+      <w:r>
+        <w:rPr>
+          <w:rFonts w:ascii="Consolas" w:hAnsi="Consolas"/>
+        </w:rPr>
+        <w:t>lblEsfuerzo</w:t>
+      </w:r>
+      <w:proofErr w:type="spellEnd"/>
+      <w:r>
+        <w:rPr>
+          <w:rFonts w:ascii="Consolas" w:hAnsi="Consolas"/>
+        </w:rPr>
+        <w:t xml:space="preserve">" </w:t>
+      </w:r>
+      <w:proofErr w:type="spellStart"/>
+      <w:r>
+        <w:rPr>
+          <w:rFonts w:ascii="Consolas" w:hAnsi="Consolas"/>
+        </w:rPr>
+        <w:t>runat</w:t>
+      </w:r>
+      <w:proofErr w:type="spellEnd"/>
+      <w:r>
+        <w:rPr>
+          <w:rFonts w:ascii="Consolas" w:hAnsi="Consolas"/>
+        </w:rPr>
+        <w:t>="server"&gt;&lt;/</w:t>
+      </w:r>
+      <w:proofErr w:type="spellStart"/>
+      <w:r>
+        <w:rPr>
+          <w:rFonts w:ascii="Consolas" w:hAnsi="Consolas"/>
+        </w:rPr>
+        <w:t>asp:Label</w:t>
+      </w:r>
+      <w:proofErr w:type="spellEnd"/>
+      <w:r>
+        <w:rPr>
+          <w:rFonts w:ascii="Consolas" w:hAnsi="Consolas"/>
+        </w:rPr>
+        <w:t>&gt;</w:t>
+      </w:r>
+    </w:p>
+    <w:p>
+      <w:pPr>
+        <w:spacing w:after="0"/>
+        <w:rPr>
+          <w:rFonts w:ascii="Consolas" w:hAnsi="Consolas"/>
+        </w:rPr>
+      </w:pPr>
+      <w:r>
+        <w:rPr>
+          <w:rFonts w:ascii="Consolas" w:hAnsi="Consolas"/>
+        </w:rPr>
+        <w:t xml:space="preserve">        &lt;/</w:t>
+      </w:r>
+      <w:proofErr w:type="spellStart"/>
+      <w:r>
+        <w:rPr>
+          <w:rFonts w:ascii="Consolas" w:hAnsi="Consolas"/>
+        </w:rPr>
+        <w:t>div</w:t>
+      </w:r>
+      <w:proofErr w:type="spellEnd"/>
+      <w:r>
+        <w:rPr>
+          <w:rFonts w:ascii="Consolas" w:hAnsi="Consolas"/>
+        </w:rPr>
+        <w:t>&gt;</w:t>
+      </w:r>
+    </w:p>
+    <w:p>
+      <w:pPr>
+        <w:spacing w:after="0"/>
+        <w:rPr>
+          <w:rFonts w:ascii="Consolas" w:hAnsi="Consolas"/>
+        </w:rPr>
+      </w:pPr>
+      <w:r>
+        <w:rPr>
+          <w:rFonts w:ascii="Consolas" w:hAnsi="Consolas"/>
+        </w:rPr>
+        <w:t xml:space="preserve">    &lt;/</w:t>
+      </w:r>
+      <w:proofErr w:type="spellStart"/>
+      <w:r>
+        <w:rPr>
+          <w:rFonts w:ascii="Consolas" w:hAnsi="Consolas"/>
+        </w:rPr>
+        <w:t>form</w:t>
+      </w:r>
+      <w:proofErr w:type="spellEnd"/>
+      <w:r>
+        <w:rPr>
+          <w:rFonts w:ascii="Consolas" w:hAnsi="Consolas"/>
+        </w:rPr>
+        <w:t>&gt;</w:t>
+      </w:r>
+    </w:p>
+    <w:p>
+      <w:pPr>
+        <w:spacing w:after="0"/>
+        <w:rPr>
+          <w:rFonts w:ascii="Consolas" w:hAnsi="Consolas"/>
+        </w:rPr>
+      </w:pPr>
+      <w:r>
+        <w:rPr>
+          <w:rFonts w:ascii="Consolas" w:hAnsi="Consolas"/>
+        </w:rPr>
+        <w:t>&lt;/</w:t>
+      </w:r>
+      <w:proofErr w:type="spellStart"/>
+      <w:r>
+        <w:rPr>
+          <w:rFonts w:ascii="Consolas" w:hAnsi="Consolas"/>
+        </w:rPr>
+        <w:t>body</w:t>
+      </w:r>
+      <w:proofErr w:type="spellEnd"/>
+      <w:r>
+        <w:rPr>
+          <w:rFonts w:ascii="Consolas" w:hAnsi="Consolas"/>
+        </w:rPr>
+        <w:t>&gt;</w:t>
+      </w:r>
+    </w:p>
+    <w:p>
+      <w:pPr>
+        <w:spacing w:after="0"/>
+        <w:rPr>
+          <w:rFonts w:ascii="Consolas" w:hAnsi="Consolas"/>
+        </w:rPr>
+      </w:pPr>
+      <w:r>
+        <w:rPr>
+          <w:rFonts w:ascii="Consolas" w:hAnsi="Consolas"/>
+        </w:rPr>
+        <w:t>&lt;/</w:t>
+      </w:r>
+      <w:proofErr w:type="spellStart"/>
+      <w:r>
+        <w:rPr>
+          <w:rFonts w:ascii="Consolas" w:hAnsi="Consolas"/>
+        </w:rPr>
+        <w:t>html</w:t>
+      </w:r>
+      <w:proofErr w:type="spellEnd"/>
+      <w:r>
+        <w:rPr>
+          <w:rFonts w:ascii="Consolas" w:hAnsi="Consolas"/>
+        </w:rPr>
+        <w:t>&gt;</w:t>
       </w:r>
     </w:p>
     <w:p>
@@ -1176,6 +3414,7 @@
           <w:szCs w:val="24"/>
         </w:rPr>
       </w:pPr>
+      <w:proofErr w:type="spellStart"/>
       <w:r>
         <w:rPr>
           <w:b/>
@@ -1194,56 +3433,117 @@
         </w:rPr>
         <w:t>.aspx.cs</w:t>
       </w:r>
-    </w:p>
-    <w:p>
-      <w:pPr>
-        <w:spacing w:after="0"/>
-        <w:rPr>
-          <w:rFonts w:ascii="Consolas" w:hAnsi="Consolas"/>
-        </w:rPr>
-      </w:pPr>
-      <w:r>
-        <w:rPr>
-          <w:rFonts w:ascii="Consolas" w:hAnsi="Consolas"/>
-        </w:rPr>
-        <w:t>using System;</w:t>
-      </w:r>
-    </w:p>
-    <w:p>
-      <w:pPr>
-        <w:spacing w:after="0"/>
-        <w:rPr>
-          <w:rFonts w:ascii="Consolas" w:hAnsi="Consolas"/>
-        </w:rPr>
-      </w:pPr>
-      <w:r>
-        <w:rPr>
-          <w:rFonts w:ascii="Consolas" w:hAnsi="Consolas"/>
-        </w:rPr>
-        <w:t>using System.Web.UI;</w:t>
-      </w:r>
-    </w:p>
-    <w:p>
-      <w:pPr>
-        <w:spacing w:after="0"/>
-        <w:rPr>
-          <w:rFonts w:ascii="Consolas" w:hAnsi="Consolas"/>
-        </w:rPr>
-      </w:pPr>
-    </w:p>
-    <w:p>
-      <w:pPr>
-        <w:spacing w:after="0"/>
-        <w:rPr>
-          <w:rFonts w:ascii="Consolas" w:hAnsi="Consolas"/>
-        </w:rPr>
-      </w:pPr>
-      <w:r>
-        <w:rPr>
-          <w:rFonts w:ascii="Consolas" w:hAnsi="Consolas"/>
-        </w:rPr>
-        <w:t>namespace CalcularEsfuerzoCookies</w:t>
-      </w:r>
+      <w:proofErr w:type="spellEnd"/>
+    </w:p>
+    <w:p>
+      <w:pPr>
+        <w:spacing w:after="0"/>
+        <w:rPr>
+          <w:rFonts w:ascii="Consolas" w:hAnsi="Consolas"/>
+        </w:rPr>
+      </w:pPr>
+      <w:proofErr w:type="spellStart"/>
+      <w:r>
+        <w:rPr>
+          <w:rFonts w:ascii="Consolas" w:hAnsi="Consolas"/>
+        </w:rPr>
+        <w:t>using</w:t>
+      </w:r>
+      <w:proofErr w:type="spellEnd"/>
+      <w:r>
+        <w:rPr>
+          <w:rFonts w:ascii="Consolas" w:hAnsi="Consolas"/>
+        </w:rPr>
+        <w:t xml:space="preserve"> </w:t>
+      </w:r>
+      <w:proofErr w:type="spellStart"/>
+      <w:r>
+        <w:rPr>
+          <w:rFonts w:ascii="Consolas" w:hAnsi="Consolas"/>
+        </w:rPr>
+        <w:t>System</w:t>
+      </w:r>
+      <w:proofErr w:type="spellEnd"/>
+      <w:r>
+        <w:rPr>
+          <w:rFonts w:ascii="Consolas" w:hAnsi="Consolas"/>
+        </w:rPr>
+        <w:t>;</w:t>
+      </w:r>
+    </w:p>
+    <w:p>
+      <w:pPr>
+        <w:spacing w:after="0"/>
+        <w:rPr>
+          <w:rFonts w:ascii="Consolas" w:hAnsi="Consolas"/>
+        </w:rPr>
+      </w:pPr>
+      <w:proofErr w:type="spellStart"/>
+      <w:r>
+        <w:rPr>
+          <w:rFonts w:ascii="Consolas" w:hAnsi="Consolas"/>
+        </w:rPr>
+        <w:t>using</w:t>
+      </w:r>
+      <w:proofErr w:type="spellEnd"/>
+      <w:r>
+        <w:rPr>
+          <w:rFonts w:ascii="Consolas" w:hAnsi="Consolas"/>
+        </w:rPr>
+        <w:t xml:space="preserve"> </w:t>
+      </w:r>
+      <w:proofErr w:type="spellStart"/>
+      <w:r>
+        <w:rPr>
+          <w:rFonts w:ascii="Consolas" w:hAnsi="Consolas"/>
+        </w:rPr>
+        <w:t>System.Web.UI</w:t>
+      </w:r>
+      <w:proofErr w:type="spellEnd"/>
+      <w:r>
+        <w:rPr>
+          <w:rFonts w:ascii="Consolas" w:hAnsi="Consolas"/>
+        </w:rPr>
+        <w:t>;</w:t>
+      </w:r>
+    </w:p>
+    <w:p>
+      <w:pPr>
+        <w:spacing w:after="0"/>
+        <w:rPr>
+          <w:rFonts w:ascii="Consolas" w:hAnsi="Consolas"/>
+        </w:rPr>
+      </w:pPr>
+    </w:p>
+    <w:p>
+      <w:pPr>
+        <w:spacing w:after="0"/>
+        <w:rPr>
+          <w:rFonts w:ascii="Consolas" w:hAnsi="Consolas"/>
+        </w:rPr>
+      </w:pPr>
+      <w:proofErr w:type="spellStart"/>
+      <w:r>
+        <w:rPr>
+          <w:rFonts w:ascii="Consolas" w:hAnsi="Consolas"/>
+        </w:rPr>
+        <w:t>namespace</w:t>
+      </w:r>
+      <w:proofErr w:type="spellEnd"/>
+      <w:r>
+        <w:rPr>
+          <w:rFonts w:ascii="Consolas" w:hAnsi="Consolas"/>
+        </w:rPr>
+        <w:t xml:space="preserve"> </w:t>
+      </w:r>
+      <w:proofErr w:type="spellStart"/>
+      <w:r>
+        <w:rPr>
+          <w:rFonts w:ascii="Consolas" w:hAnsi="Consolas"/>
+        </w:rPr>
+        <w:t>CalcularEsfuerzoCookies</w:t>
+      </w:r>
+      <w:proofErr w:type="spellEnd"/>
     </w:p>
     <w:p>
       <w:pPr>
@@ -1270,7 +3570,49 @@
         <w:rPr>
           <w:rFonts w:ascii="Consolas" w:hAnsi="Consolas"/>
         </w:rPr>
-        <w:t xml:space="preserve">    public partial class Resultado : Page</w:t>
+        <w:t xml:space="preserve">    </w:t>
+      </w:r>
+      <w:proofErr w:type="spellStart"/>
+      <w:r>
+        <w:rPr>
+          <w:rFonts w:ascii="Consolas" w:hAnsi="Consolas"/>
+        </w:rPr>
+        <w:t>public</w:t>
+      </w:r>
+      <w:proofErr w:type="spellEnd"/>
+      <w:r>
+        <w:rPr>
+          <w:rFonts w:ascii="Consolas" w:hAnsi="Consolas"/>
+        </w:rPr>
+        <w:t xml:space="preserve"> </w:t>
+      </w:r>
+      <w:proofErr w:type="spellStart"/>
+      <w:r>
+        <w:rPr>
+          <w:rFonts w:ascii="Consolas" w:hAnsi="Consolas"/>
+        </w:rPr>
+        <w:t>partial</w:t>
+      </w:r>
+      <w:proofErr w:type="spellEnd"/>
+      <w:r>
+        <w:rPr>
+          <w:rFonts w:ascii="Consolas" w:hAnsi="Consolas"/>
+        </w:rPr>
+        <w:t xml:space="preserve"> </w:t>
+      </w:r>
+      <w:proofErr w:type="spellStart"/>
+      <w:r>
+        <w:rPr>
+          <w:rFonts w:ascii="Consolas" w:hAnsi="Consolas"/>
+        </w:rPr>
+        <w:t>class</w:t>
+      </w:r>
+      <w:proofErr w:type="spellEnd"/>
+      <w:r>
+        <w:rPr>
+          <w:rFonts w:ascii="Consolas" w:hAnsi="Consolas"/>
+        </w:rPr>
+        <w:t xml:space="preserve"> Resultado : Page</w:t>
       </w:r>
     </w:p>
     <w:p>
@@ -1298,7 +3640,91 @@
         <w:rPr>
           <w:rFonts w:ascii="Consolas" w:hAnsi="Consolas"/>
         </w:rPr>
-        <w:t xml:space="preserve">        protected void Page_Load(object sender, EventArgs e)</w:t>
+        <w:t xml:space="preserve">        </w:t>
+      </w:r>
+      <w:proofErr w:type="spellStart"/>
+      <w:r>
+        <w:rPr>
+          <w:rFonts w:ascii="Consolas" w:hAnsi="Consolas"/>
+        </w:rPr>
+        <w:t>protected</w:t>
+      </w:r>
+      <w:proofErr w:type="spellEnd"/>
+      <w:r>
+        <w:rPr>
+          <w:rFonts w:ascii="Consolas" w:hAnsi="Consolas"/>
+        </w:rPr>
+        <w:t xml:space="preserve"> </w:t>
+      </w:r>
+      <w:proofErr w:type="spellStart"/>
+      <w:r>
+        <w:rPr>
+          <w:rFonts w:ascii="Consolas" w:hAnsi="Consolas"/>
+        </w:rPr>
+        <w:t>void</w:t>
+      </w:r>
+      <w:proofErr w:type="spellEnd"/>
+      <w:r>
+        <w:rPr>
+          <w:rFonts w:ascii="Consolas" w:hAnsi="Consolas"/>
+        </w:rPr>
+        <w:t xml:space="preserve"> </w:t>
+      </w:r>
+      <w:proofErr w:type="spellStart"/>
+      <w:r>
+        <w:rPr>
+          <w:rFonts w:ascii="Consolas" w:hAnsi="Consolas"/>
+        </w:rPr>
+        <w:t>Page_Load</w:t>
+      </w:r>
+      <w:proofErr w:type="spellEnd"/>
+      <w:r>
+        <w:rPr>
+          <w:rFonts w:ascii="Consolas" w:hAnsi="Consolas"/>
+        </w:rPr>
+        <w:t>(</w:t>
+      </w:r>
+      <w:proofErr w:type="spellStart"/>
+      <w:r>
+        <w:rPr>
+          <w:rFonts w:ascii="Consolas" w:hAnsi="Consolas"/>
+        </w:rPr>
+        <w:t>object</w:t>
+      </w:r>
+      <w:proofErr w:type="spellEnd"/>
+      <w:r>
+        <w:rPr>
+          <w:rFonts w:ascii="Consolas" w:hAnsi="Consolas"/>
+        </w:rPr>
+        <w:t xml:space="preserve"> </w:t>
+      </w:r>
+      <w:proofErr w:type="spellStart"/>
+      <w:r>
+        <w:rPr>
+          <w:rFonts w:ascii="Consolas" w:hAnsi="Consolas"/>
+        </w:rPr>
+        <w:t>sender</w:t>
+      </w:r>
+      <w:proofErr w:type="spellEnd"/>
+      <w:r>
+        <w:rPr>
+          <w:rFonts w:ascii="Consolas" w:hAnsi="Consolas"/>
+        </w:rPr>
+        <w:t xml:space="preserve">, </w:t>
+      </w:r>
+      <w:proofErr w:type="spellStart"/>
+      <w:r>
+        <w:rPr>
+          <w:rFonts w:ascii="Consolas" w:hAnsi="Consolas"/>
+        </w:rPr>
+        <w:t>EventArgs</w:t>
+      </w:r>
+      <w:proofErr w:type="spellEnd"/>
+      <w:r>
+        <w:rPr>
+          <w:rFonts w:ascii="Consolas" w:hAnsi="Consolas"/>
+        </w:rPr>
+        <w:t xml:space="preserve"> e)</w:t>
       </w:r>
     </w:p>
     <w:p>
@@ -1326,7 +3752,373 @@
         <w:rPr>
           <w:rFonts w:ascii="Consolas" w:hAnsi="Consolas"/>
         </w:rPr>
-        <w:t xml:space="preserve">            lblEsfuerzo.Text = Request.Cookies["Datos"]["Esfuerzo"].ToString();</w:t>
+        <w:t xml:space="preserve">            </w:t>
+      </w:r>
+      <w:proofErr w:type="spellStart"/>
+      <w:r>
+        <w:rPr>
+          <w:rFonts w:ascii="Consolas" w:hAnsi="Consolas"/>
+        </w:rPr>
+        <w:t>double</w:t>
+      </w:r>
+      <w:proofErr w:type="spellEnd"/>
+      <w:r>
+        <w:rPr>
+          <w:rFonts w:ascii="Consolas" w:hAnsi="Consolas"/>
+        </w:rPr>
+        <w:t xml:space="preserve"> l = </w:t>
+      </w:r>
+      <w:proofErr w:type="spellStart"/>
+      <w:r>
+        <w:rPr>
+          <w:rFonts w:ascii="Consolas" w:hAnsi="Consolas"/>
+        </w:rPr>
+        <w:t>double.Parse</w:t>
+      </w:r>
+      <w:proofErr w:type="spellEnd"/>
+      <w:r>
+        <w:rPr>
+          <w:rFonts w:ascii="Consolas" w:hAnsi="Consolas"/>
+        </w:rPr>
+        <w:t>(</w:t>
+      </w:r>
+      <w:proofErr w:type="spellStart"/>
+      <w:r>
+        <w:rPr>
+          <w:rFonts w:ascii="Consolas" w:hAnsi="Consolas"/>
+        </w:rPr>
+        <w:t>Request.Cookies</w:t>
+      </w:r>
+      <w:proofErr w:type="spellEnd"/>
+      <w:r>
+        <w:rPr>
+          <w:rFonts w:ascii="Consolas" w:hAnsi="Consolas"/>
+        </w:rPr>
+        <w:t>["Datos"]["l"]);</w:t>
+      </w:r>
+    </w:p>
+    <w:p>
+      <w:pPr>
+        <w:spacing w:after="0"/>
+        <w:rPr>
+          <w:rFonts w:ascii="Consolas" w:hAnsi="Consolas"/>
+        </w:rPr>
+      </w:pPr>
+      <w:r>
+        <w:rPr>
+          <w:rFonts w:ascii="Consolas" w:hAnsi="Consolas"/>
+        </w:rPr>
+        <w:t xml:space="preserve">            </w:t>
+      </w:r>
+      <w:proofErr w:type="spellStart"/>
+      <w:r>
+        <w:rPr>
+          <w:rFonts w:ascii="Consolas" w:hAnsi="Consolas"/>
+        </w:rPr>
+        <w:t>double</w:t>
+      </w:r>
+      <w:proofErr w:type="spellEnd"/>
+      <w:r>
+        <w:rPr>
+          <w:rFonts w:ascii="Consolas" w:hAnsi="Consolas"/>
+        </w:rPr>
+        <w:t xml:space="preserve"> </w:t>
+      </w:r>
+      <w:proofErr w:type="spellStart"/>
+      <w:r>
+        <w:rPr>
+          <w:rFonts w:ascii="Consolas" w:hAnsi="Consolas"/>
+        </w:rPr>
+        <w:t>ck</w:t>
+      </w:r>
+      <w:proofErr w:type="spellEnd"/>
+      <w:r>
+        <w:rPr>
+          <w:rFonts w:ascii="Consolas" w:hAnsi="Consolas"/>
+        </w:rPr>
+        <w:t xml:space="preserve"> = </w:t>
+      </w:r>
+      <w:proofErr w:type="spellStart"/>
+      <w:r>
+        <w:rPr>
+          <w:rFonts w:ascii="Consolas" w:hAnsi="Consolas"/>
+        </w:rPr>
+        <w:t>double.Parse</w:t>
+      </w:r>
+      <w:proofErr w:type="spellEnd"/>
+      <w:r>
+        <w:rPr>
+          <w:rFonts w:ascii="Consolas" w:hAnsi="Consolas"/>
+        </w:rPr>
+        <w:t>(</w:t>
+      </w:r>
+      <w:proofErr w:type="spellStart"/>
+      <w:r>
+        <w:rPr>
+          <w:rFonts w:ascii="Consolas" w:hAnsi="Consolas"/>
+        </w:rPr>
+        <w:t>Request.Cookies</w:t>
+      </w:r>
+      <w:proofErr w:type="spellEnd"/>
+      <w:r>
+        <w:rPr>
+          <w:rFonts w:ascii="Consolas" w:hAnsi="Consolas"/>
+        </w:rPr>
+        <w:t>["Datos"]["</w:t>
+      </w:r>
+      <w:proofErr w:type="spellStart"/>
+      <w:r>
+        <w:rPr>
+          <w:rFonts w:ascii="Consolas" w:hAnsi="Consolas"/>
+        </w:rPr>
+        <w:t>ck</w:t>
+      </w:r>
+      <w:proofErr w:type="spellEnd"/>
+      <w:r>
+        <w:rPr>
+          <w:rFonts w:ascii="Consolas" w:hAnsi="Consolas"/>
+        </w:rPr>
+        <w:t>"]);</w:t>
+      </w:r>
+    </w:p>
+    <w:p>
+      <w:pPr>
+        <w:spacing w:after="0"/>
+        <w:rPr>
+          <w:rFonts w:ascii="Consolas" w:hAnsi="Consolas"/>
+        </w:rPr>
+      </w:pPr>
+      <w:r>
+        <w:rPr>
+          <w:rFonts w:ascii="Consolas" w:hAnsi="Consolas"/>
+        </w:rPr>
+        <w:t xml:space="preserve">            </w:t>
+      </w:r>
+      <w:proofErr w:type="spellStart"/>
+      <w:r>
+        <w:rPr>
+          <w:rFonts w:ascii="Consolas" w:hAnsi="Consolas"/>
+        </w:rPr>
+        <w:t>double</w:t>
+      </w:r>
+      <w:proofErr w:type="spellEnd"/>
+      <w:r>
+        <w:rPr>
+          <w:rFonts w:ascii="Consolas" w:hAnsi="Consolas"/>
+        </w:rPr>
+        <w:t xml:space="preserve"> </w:t>
+      </w:r>
+      <w:proofErr w:type="spellStart"/>
+      <w:r>
+        <w:rPr>
+          <w:rFonts w:ascii="Consolas" w:hAnsi="Consolas"/>
+        </w:rPr>
+        <w:t>td</w:t>
+      </w:r>
+      <w:proofErr w:type="spellEnd"/>
+      <w:r>
+        <w:rPr>
+          <w:rFonts w:ascii="Consolas" w:hAnsi="Consolas"/>
+        </w:rPr>
+        <w:t xml:space="preserve"> = </w:t>
+      </w:r>
+      <w:proofErr w:type="spellStart"/>
+      <w:r>
+        <w:rPr>
+          <w:rFonts w:ascii="Consolas" w:hAnsi="Consolas"/>
+        </w:rPr>
+        <w:t>double.Parse</w:t>
+      </w:r>
+      <w:proofErr w:type="spellEnd"/>
+      <w:r>
+        <w:rPr>
+          <w:rFonts w:ascii="Consolas" w:hAnsi="Consolas"/>
+        </w:rPr>
+        <w:t>(</w:t>
+      </w:r>
+      <w:proofErr w:type="spellStart"/>
+      <w:r>
+        <w:rPr>
+          <w:rFonts w:ascii="Consolas" w:hAnsi="Consolas"/>
+        </w:rPr>
+        <w:t>Request.Cookies</w:t>
+      </w:r>
+      <w:proofErr w:type="spellEnd"/>
+      <w:r>
+        <w:rPr>
+          <w:rFonts w:ascii="Consolas" w:hAnsi="Consolas"/>
+        </w:rPr>
+        <w:t>["Datos"]["</w:t>
+      </w:r>
+      <w:proofErr w:type="spellStart"/>
+      <w:r>
+        <w:rPr>
+          <w:rFonts w:ascii="Consolas" w:hAnsi="Consolas"/>
+        </w:rPr>
+        <w:t>td</w:t>
+      </w:r>
+      <w:proofErr w:type="spellEnd"/>
+      <w:r>
+        <w:rPr>
+          <w:rFonts w:ascii="Consolas" w:hAnsi="Consolas"/>
+        </w:rPr>
+        <w:t>"]);</w:t>
+      </w:r>
+    </w:p>
+    <w:p>
+      <w:pPr>
+        <w:spacing w:after="0"/>
+        <w:rPr>
+          <w:rFonts w:ascii="Consolas" w:hAnsi="Consolas"/>
+        </w:rPr>
+      </w:pPr>
+    </w:p>
+    <w:p>
+      <w:pPr>
+        <w:spacing w:after="0"/>
+        <w:rPr>
+          <w:rFonts w:ascii="Consolas" w:hAnsi="Consolas"/>
+        </w:rPr>
+      </w:pPr>
+      <w:r>
+        <w:rPr>
+          <w:rFonts w:ascii="Consolas" w:hAnsi="Consolas"/>
+        </w:rPr>
+        <w:t xml:space="preserve">            </w:t>
+      </w:r>
+      <w:proofErr w:type="spellStart"/>
+      <w:r>
+        <w:rPr>
+          <w:rFonts w:ascii="Consolas" w:hAnsi="Consolas"/>
+        </w:rPr>
+        <w:t>double</w:t>
+      </w:r>
+      <w:proofErr w:type="spellEnd"/>
+      <w:r>
+        <w:rPr>
+          <w:rFonts w:ascii="Consolas" w:hAnsi="Consolas"/>
+        </w:rPr>
+        <w:t xml:space="preserve"> esfuerzo = </w:t>
+      </w:r>
+      <w:proofErr w:type="spellStart"/>
+      <w:r>
+        <w:rPr>
+          <w:rFonts w:ascii="Consolas" w:hAnsi="Consolas"/>
+        </w:rPr>
+        <w:t>Math.Pow</w:t>
+      </w:r>
+      <w:proofErr w:type="spellEnd"/>
+      <w:r>
+        <w:rPr>
+          <w:rFonts w:ascii="Consolas" w:hAnsi="Consolas"/>
+        </w:rPr>
+        <w:t>(l, 3.0) / (</w:t>
+      </w:r>
+      <w:proofErr w:type="spellStart"/>
+      <w:r>
+        <w:rPr>
+          <w:rFonts w:ascii="Consolas" w:hAnsi="Consolas"/>
+        </w:rPr>
+        <w:t>Math.Pow</w:t>
+      </w:r>
+      <w:proofErr w:type="spellEnd"/>
+      <w:r>
+        <w:rPr>
+          <w:rFonts w:ascii="Consolas" w:hAnsi="Consolas"/>
+        </w:rPr>
+        <w:t>(</w:t>
+      </w:r>
+      <w:proofErr w:type="spellStart"/>
+      <w:r>
+        <w:rPr>
+          <w:rFonts w:ascii="Consolas" w:hAnsi="Consolas"/>
+        </w:rPr>
+        <w:t>ck</w:t>
+      </w:r>
+      <w:proofErr w:type="spellEnd"/>
+      <w:r>
+        <w:rPr>
+          <w:rFonts w:ascii="Consolas" w:hAnsi="Consolas"/>
+        </w:rPr>
+        <w:t xml:space="preserve">, 3.0) * </w:t>
+      </w:r>
+      <w:proofErr w:type="spellStart"/>
+      <w:r>
+        <w:rPr>
+          <w:rFonts w:ascii="Consolas" w:hAnsi="Consolas"/>
+        </w:rPr>
+        <w:t>Math.Pow</w:t>
+      </w:r>
+      <w:proofErr w:type="spellEnd"/>
+      <w:r>
+        <w:rPr>
+          <w:rFonts w:ascii="Consolas" w:hAnsi="Consolas"/>
+        </w:rPr>
+        <w:t>(</w:t>
+      </w:r>
+      <w:proofErr w:type="spellStart"/>
+      <w:r>
+        <w:rPr>
+          <w:rFonts w:ascii="Consolas" w:hAnsi="Consolas"/>
+        </w:rPr>
+        <w:t>td</w:t>
+      </w:r>
+      <w:proofErr w:type="spellEnd"/>
+      <w:r>
+        <w:rPr>
+          <w:rFonts w:ascii="Consolas" w:hAnsi="Consolas"/>
+        </w:rPr>
+        <w:t>, 4.0));</w:t>
+      </w:r>
+    </w:p>
+    <w:p>
+      <w:pPr>
+        <w:spacing w:after="0"/>
+        <w:rPr>
+          <w:rFonts w:ascii="Consolas" w:hAnsi="Consolas"/>
+        </w:rPr>
+      </w:pPr>
+    </w:p>
+    <w:p>
+      <w:pPr>
+        <w:spacing w:after="0"/>
+        <w:rPr>
+          <w:rFonts w:ascii="Consolas" w:hAnsi="Consolas"/>
+        </w:rPr>
+      </w:pPr>
+      <w:r>
+        <w:rPr>
+          <w:rFonts w:ascii="Consolas" w:hAnsi="Consolas"/>
+        </w:rPr>
+        <w:t xml:space="preserve">            </w:t>
+      </w:r>
+      <w:proofErr w:type="spellStart"/>
+      <w:r>
+        <w:rPr>
+          <w:rFonts w:ascii="Consolas" w:hAnsi="Consolas"/>
+        </w:rPr>
+        <w:t>lblEsfuerzo.Text</w:t>
+      </w:r>
+      <w:proofErr w:type="spellEnd"/>
+      <w:r>
+        <w:rPr>
+          <w:rFonts w:ascii="Consolas" w:hAnsi="Consolas"/>
+        </w:rPr>
+        <w:t xml:space="preserve"> = </w:t>
+      </w:r>
+      <w:proofErr w:type="spellStart"/>
+      <w:r>
+        <w:rPr>
+          <w:rFonts w:ascii="Consolas" w:hAnsi="Consolas"/>
+        </w:rPr>
+        <w:t>esfuerzo.ToString</w:t>
+      </w:r>
+      <w:proofErr w:type="spellEnd"/>
+      <w:r>
+        <w:rPr>
+          <w:rFonts w:ascii="Consolas" w:hAnsi="Consolas"/>
+        </w:rPr>
+        <w:t>();</w:t>
       </w:r>
     </w:p>
     <w:p>
@@ -1399,6 +4191,10 @@
     </w:p>
     <w:p>
       <w:r>
+        <w:rPr>
+          <w:noProof/>
+        </w:rPr>
+        <w:lastRenderedPageBreak/>
         <w:drawing>
           <wp:inline distT="0" distB="0" distL="0" distR="0" wp14:anchorId="06DF4F40" wp14:editId="3FEFFBDA">
             <wp:extent cx="4058216" cy="1838582"/>
@@ -1438,6 +4234,9 @@
     </w:p>
     <w:p>
       <w:r>
+        <w:rPr>
+          <w:noProof/>
+        </w:rPr>
         <w:drawing>
           <wp:inline distT="0" distB="0" distL="0" distR="0" wp14:anchorId="7A25BF7C" wp14:editId="1530037E">
             <wp:extent cx="3896269" cy="971686"/>
